--- a/inst/extdata/Guide to the Results (no replicates).docx
+++ b/inst/extdata/Guide to the Results (no replicates).docx
@@ -4,1495 +4,679 @@
   <w:body>
     <w:p>
       <w:pPr>
-        <w:spacing w:before="100" w:beforeAutospacing="1" w:after="100" w:afterAutospacing="1"/>
-        <w:jc w:val="both"/>
-        <w:rPr>
-          <w:rFonts w:ascii="Calibri" w:hAnsi="Calibri" w:cs="Calibri"/>
-        </w:rPr>
-      </w:pPr>
-      <w:r>
-        <w:rPr>
-          <w:rFonts w:ascii="Calibri" w:hAnsi="Calibri" w:cs="Calibri"/>
-        </w:rPr>
-        <w:t xml:space="preserve">The project folder </w:t>
-      </w:r>
-      <w:proofErr w:type="gramStart"/>
-      <w:r>
-        <w:rPr>
-          <w:rFonts w:ascii="Calibri" w:hAnsi="Calibri" w:cs="Calibri"/>
-        </w:rPr>
-        <w:t>is structured</w:t>
-      </w:r>
-      <w:proofErr w:type="gramEnd"/>
-      <w:r>
-        <w:rPr>
-          <w:rFonts w:ascii="Calibri" w:hAnsi="Calibri" w:cs="Calibri"/>
-        </w:rPr>
-        <w:t xml:space="preserve"> as follows (</w:t>
-      </w:r>
-      <w:r>
-        <w:rPr>
-          <w:rFonts w:ascii="Calibri" w:hAnsi="Calibri" w:cs="Calibri"/>
-          <w:color w:val="FF0000"/>
-        </w:rPr>
-        <w:t>new features in red</w:t>
-      </w:r>
-      <w:r>
-        <w:rPr>
-          <w:rFonts w:ascii="Calibri" w:hAnsi="Calibri" w:cs="Calibri"/>
-        </w:rPr>
-        <w:t>):</w:t>
-      </w:r>
-    </w:p>
-    <w:p>
-      <w:pPr>
-        <w:spacing w:before="100" w:beforeAutospacing="1" w:after="100" w:afterAutospacing="1"/>
-        <w:jc w:val="both"/>
-        <w:rPr>
-          <w:rFonts w:ascii="Calibri" w:hAnsi="Calibri" w:cs="Calibri"/>
+        <w:spacing w:before="100" w:beforeAutospacing="1"/>
+        <w:jc w:val="center"/>
+        <w:rPr>
+          <w:rFonts w:asciiTheme="minorHAnsi" w:hAnsiTheme="minorHAnsi" w:cstheme="minorHAnsi"/>
           <w:b/>
-          <w:u w:val="single"/>
-        </w:rPr>
-      </w:pPr>
-    </w:p>
-    <w:p>
-      <w:pPr>
-        <w:spacing w:before="100" w:beforeAutospacing="1" w:after="100" w:afterAutospacing="1"/>
-        <w:jc w:val="both"/>
-        <w:rPr>
-          <w:rFonts w:ascii="Calibri" w:hAnsi="Calibri" w:cs="Calibri"/>
+          <w:sz w:val="32"/>
+        </w:rPr>
+      </w:pPr>
+      <w:r>
+        <w:rPr>
+          <w:rFonts w:asciiTheme="minorHAnsi" w:hAnsiTheme="minorHAnsi" w:cstheme="minorHAnsi"/>
           <w:b/>
-          <w:u w:val="single"/>
-        </w:rPr>
-      </w:pPr>
-      <w:r>
-        <w:rPr>
-          <w:rFonts w:ascii="Calibri" w:hAnsi="Calibri" w:cs="Calibri"/>
-          <w:b/>
-          <w:u w:val="single"/>
-        </w:rPr>
-        <w:t>1 –</w:t>
-      </w:r>
-      <w:r>
-        <w:rPr>
-          <w:rFonts w:ascii="Calibri" w:hAnsi="Calibri" w:cs="Calibri"/>
-          <w:b/>
-          <w:u w:val="single"/>
-        </w:rPr>
-        <w:t xml:space="preserve"> </w:t>
-      </w:r>
-      <w:r>
-        <w:rPr>
-          <w:rFonts w:ascii="Calibri" w:hAnsi="Calibri" w:cs="Calibri"/>
-          <w:b/>
-          <w:u w:val="single"/>
-        </w:rPr>
-        <w:t>Raw files</w:t>
-      </w:r>
-    </w:p>
-    <w:p>
-      <w:pPr>
-        <w:pStyle w:val="ListParagraph"/>
-        <w:spacing w:before="100" w:beforeAutospacing="1"/>
-        <w:jc w:val="both"/>
-        <w:rPr>
-          <w:rFonts w:ascii="Calibri" w:hAnsi="Calibri" w:cs="Calibri"/>
-        </w:rPr>
-      </w:pPr>
-      <w:r>
-        <w:rPr>
-          <w:rFonts w:ascii="Calibri" w:hAnsi="Calibri" w:cs="Calibri"/>
-        </w:rPr>
-        <w:t>Raw data acquired by th</w:t>
-      </w:r>
-      <w:r>
-        <w:rPr>
-          <w:rFonts w:ascii="Calibri" w:hAnsi="Calibri" w:cs="Calibri"/>
-        </w:rPr>
-        <w:t>e mass spectrometer. We searched</w:t>
-      </w:r>
-      <w:r>
-        <w:rPr>
-          <w:rFonts w:ascii="Calibri" w:hAnsi="Calibri" w:cs="Calibri"/>
-        </w:rPr>
-        <w:t xml:space="preserve"> this data with either </w:t>
-      </w:r>
-      <w:proofErr w:type="spellStart"/>
-      <w:r>
-        <w:rPr>
-          <w:rFonts w:ascii="Calibri" w:hAnsi="Calibri" w:cs="Calibri"/>
-        </w:rPr>
-        <w:t>MaxQuant</w:t>
-      </w:r>
-      <w:proofErr w:type="spellEnd"/>
-      <w:r>
-        <w:rPr>
-          <w:rFonts w:ascii="Calibri" w:hAnsi="Calibri" w:cs="Calibri"/>
-        </w:rPr>
-        <w:t xml:space="preserve"> (files acquired in Data Dependent Acquisition mode) or increasingly often with DIA-NN (Data Independent Acquisition mode). Both software identify peptides by matching acquired spectra to theoretically expected peptides.</w:t>
-      </w:r>
-    </w:p>
-    <w:p>
-      <w:pPr>
-        <w:pStyle w:val="ListParagraph"/>
-        <w:spacing w:before="100" w:beforeAutospacing="1"/>
-        <w:jc w:val="both"/>
-        <w:rPr>
-          <w:rFonts w:ascii="Calibri" w:hAnsi="Calibri" w:cs="Calibri"/>
-          <w:i/>
-        </w:rPr>
-      </w:pPr>
-      <w:r>
-        <w:rPr>
-          <w:rFonts w:ascii="Calibri" w:hAnsi="Calibri" w:cs="Calibri"/>
-          <w:i/>
-        </w:rPr>
-        <w:t>Please keep these files for future reference/re-analysis/publication.</w:t>
-      </w:r>
-    </w:p>
-    <w:p>
-      <w:pPr>
-        <w:spacing w:before="100" w:beforeAutospacing="1" w:after="100" w:afterAutospacing="1"/>
-        <w:jc w:val="both"/>
-        <w:rPr>
-          <w:rFonts w:ascii="Calibri" w:hAnsi="Calibri" w:cs="Calibri"/>
+          <w:sz w:val="32"/>
+        </w:rPr>
+        <w:t>Guide to the results folder</w:t>
+      </w:r>
+    </w:p>
+    <w:p>
+      <w:pPr>
+        <w:jc w:val="center"/>
+        <w:rPr>
+          <w:rFonts w:asciiTheme="minorHAnsi" w:hAnsiTheme="minorHAnsi" w:cstheme="minorHAnsi"/>
           <w:b/>
           <w:i/>
-          <w:u w:val="single"/>
-        </w:rPr>
-      </w:pPr>
-      <w:r>
-        <w:rPr>
-          <w:rFonts w:ascii="Calibri" w:hAnsi="Calibri" w:cs="Calibri"/>
-          <w:b/>
-          <w:u w:val="single"/>
-        </w:rPr>
-        <w:t>2 – Analysis</w:t>
-      </w:r>
-      <w:r>
-        <w:rPr>
-          <w:rFonts w:ascii="Calibri" w:hAnsi="Calibri" w:cs="Calibri"/>
-          <w:b/>
-          <w:u w:val="single"/>
-        </w:rPr>
-        <w:t>_</w:t>
-      </w:r>
-      <w:r>
-        <w:rPr>
-          <w:rFonts w:ascii="Calibri" w:hAnsi="Calibri" w:cs="Calibri"/>
+        </w:rPr>
+      </w:pPr>
+      <w:r>
+        <w:rPr>
+          <w:rFonts w:asciiTheme="minorHAnsi" w:hAnsiTheme="minorHAnsi" w:cstheme="minorHAnsi"/>
           <w:b/>
           <w:i/>
-          <w:u w:val="single"/>
-        </w:rPr>
-        <w:t>YYYY-MM-DD</w:t>
-      </w:r>
-      <w:r>
-        <w:rPr>
-          <w:rFonts w:ascii="Calibri" w:hAnsi="Calibri" w:cs="Calibri"/>
+        </w:rPr>
+        <w:t>(dataset without replicates)</w:t>
+      </w:r>
+    </w:p>
+    <w:p>
+      <w:pPr>
+        <w:spacing w:before="100" w:beforeAutospacing="1" w:after="100" w:afterAutospacing="1"/>
+        <w:jc w:val="both"/>
+        <w:rPr>
+          <w:rFonts w:asciiTheme="minorHAnsi" w:hAnsiTheme="minorHAnsi" w:cstheme="minorHAnsi"/>
+        </w:rPr>
+      </w:pPr>
+    </w:p>
+    <w:p>
+      <w:pPr>
+        <w:spacing w:before="100" w:beforeAutospacing="1" w:after="100" w:afterAutospacing="1"/>
+        <w:jc w:val="both"/>
+        <w:rPr>
+          <w:rFonts w:asciiTheme="minorHAnsi" w:hAnsiTheme="minorHAnsi" w:cstheme="minorHAnsi"/>
+        </w:rPr>
+      </w:pPr>
+      <w:r>
+        <w:rPr>
+          <w:rFonts w:asciiTheme="minorHAnsi" w:hAnsiTheme="minorHAnsi" w:cstheme="minorHAnsi"/>
+        </w:rPr>
+        <w:t>Each output project folder is structured as three types of subfolders:</w:t>
+      </w:r>
+    </w:p>
+    <w:p>
+      <w:pPr>
+        <w:spacing w:before="100" w:beforeAutospacing="1"/>
+        <w:jc w:val="both"/>
+        <w:rPr>
+          <w:rFonts w:asciiTheme="minorHAnsi" w:hAnsiTheme="minorHAnsi" w:cstheme="minorHAnsi"/>
+          <w:b/>
+          <w:u w:val="single"/>
+        </w:rPr>
+      </w:pPr>
+      <w:r>
+        <w:rPr>
+          <w:rFonts w:asciiTheme="minorHAnsi" w:hAnsiTheme="minorHAnsi" w:cstheme="minorHAnsi"/>
+          <w:b/>
+          <w:u w:val="single"/>
+        </w:rPr>
+        <w:t>1_MS_files</w:t>
+      </w:r>
+    </w:p>
+    <w:p>
+      <w:pPr>
+        <w:spacing w:before="100"/>
+        <w:ind w:left="720"/>
+        <w:jc w:val="both"/>
+        <w:rPr>
+          <w:rFonts w:asciiTheme="minorHAnsi" w:eastAsia="Calibri" w:hAnsiTheme="minorHAnsi" w:cstheme="minorHAnsi"/>
+        </w:rPr>
+      </w:pPr>
+      <w:r>
+        <w:rPr>
+          <w:rFonts w:asciiTheme="minorHAnsi" w:eastAsia="Calibri" w:hAnsiTheme="minorHAnsi" w:cstheme="minorHAnsi"/>
+        </w:rPr>
+        <w:t>Raw data acquired by the mass spectrometer.</w:t>
+      </w:r>
+    </w:p>
+    <w:p>
+      <w:pPr>
+        <w:spacing w:before="100"/>
+        <w:ind w:left="720"/>
+        <w:jc w:val="both"/>
+        <w:rPr>
+          <w:rFonts w:asciiTheme="minorHAnsi" w:eastAsia="Calibri" w:hAnsiTheme="minorHAnsi" w:cstheme="minorHAnsi"/>
+        </w:rPr>
+      </w:pPr>
+      <w:r>
+        <w:rPr>
+          <w:rFonts w:asciiTheme="minorHAnsi" w:eastAsia="Calibri" w:hAnsiTheme="minorHAnsi" w:cstheme="minorHAnsi"/>
+          <w:i/>
+          <w:u w:val="single"/>
+        </w:rPr>
+        <w:t>Keep these files preciously for future reference, re-analysis or publication!</w:t>
+      </w:r>
+      <w:r>
+        <w:rPr>
+          <w:rFonts w:asciiTheme="minorHAnsi" w:hAnsiTheme="minorHAnsi" w:cstheme="minorHAnsi"/>
+          <w:lang w:val="en-GB"/>
+        </w:rPr>
+        <w:t xml:space="preserve"> </w:t>
+      </w:r>
+      <w:r>
+        <w:rPr>
+          <w:rFonts w:asciiTheme="minorHAnsi" w:eastAsia="Calibri" w:hAnsiTheme="minorHAnsi" w:cstheme="minorHAnsi"/>
+        </w:rPr>
+        <w:t xml:space="preserve">It is essential to make the raw data available when publishing your results. The need to make supporting data publicly available is increasingly being recognized and enforced by scientific journals. </w:t>
+      </w:r>
+      <w:r>
+        <w:rPr>
+          <w:rFonts w:asciiTheme="minorHAnsi" w:hAnsiTheme="minorHAnsi" w:cstheme="minorHAnsi"/>
+          <w:lang w:val="en-GB"/>
+        </w:rPr>
+        <w:t xml:space="preserve">See </w:t>
+      </w:r>
+      <w:hyperlink r:id="rId7" w:history="1">
+        <w:r>
+          <w:rPr>
+            <w:rStyle w:val="Hyperlink"/>
+            <w:rFonts w:asciiTheme="minorHAnsi" w:hAnsiTheme="minorHAnsi" w:cstheme="minorHAnsi"/>
+            <w:lang w:val="en-GB"/>
+          </w:rPr>
+          <w:t>https://www.proteomexchange.org/</w:t>
+        </w:r>
+      </w:hyperlink>
+      <w:r>
+        <w:rPr>
+          <w:rFonts w:asciiTheme="minorHAnsi" w:hAnsiTheme="minorHAnsi" w:cstheme="minorHAnsi"/>
+          <w:lang w:val="en-GB"/>
+        </w:rPr>
+        <w:t xml:space="preserve"> for the most common repositories for proteomics data.</w:t>
+      </w:r>
+    </w:p>
+    <w:p>
+      <w:pPr>
+        <w:spacing w:before="100" w:after="100"/>
+        <w:jc w:val="both"/>
+        <w:rPr>
+          <w:rFonts w:asciiTheme="minorHAnsi" w:eastAsia="Calibri" w:hAnsiTheme="minorHAnsi" w:cstheme="minorHAnsi"/>
+          <w:b/>
+          <w:u w:val="single"/>
+        </w:rPr>
+      </w:pPr>
+    </w:p>
+    <w:p>
+      <w:pPr>
+        <w:spacing w:before="100" w:after="100"/>
+        <w:jc w:val="both"/>
+        <w:rPr>
+          <w:rFonts w:asciiTheme="minorHAnsi" w:eastAsia="Calibri" w:hAnsiTheme="minorHAnsi" w:cstheme="minorHAnsi"/>
           <w:b/>
           <w:i/>
           <w:u w:val="single"/>
         </w:rPr>
-        <w:t>_v1</w:t>
-      </w:r>
-    </w:p>
-    <w:p>
-      <w:pPr>
-        <w:spacing w:before="100" w:beforeAutospacing="1" w:after="100" w:afterAutospacing="1"/>
-        <w:ind w:left="709"/>
-        <w:jc w:val="both"/>
-        <w:rPr>
-          <w:rFonts w:ascii="Calibri" w:hAnsi="Calibri" w:cs="Calibri"/>
+      </w:pPr>
+      <w:r>
+        <w:rPr>
+          <w:rFonts w:asciiTheme="minorHAnsi" w:eastAsia="Calibri" w:hAnsiTheme="minorHAnsi" w:cstheme="minorHAnsi"/>
+          <w:b/>
+          <w:u w:val="single"/>
+        </w:rPr>
+        <w:t xml:space="preserve">2_“SEARCH-ENGINE-NAME”_search </w:t>
+      </w:r>
+    </w:p>
+    <w:p>
+      <w:pPr>
+        <w:spacing w:before="100"/>
+        <w:ind w:left="720"/>
+        <w:jc w:val="both"/>
+        <w:rPr>
+          <w:rFonts w:asciiTheme="minorHAnsi" w:eastAsia="Calibri" w:hAnsiTheme="minorHAnsi" w:cstheme="minorHAnsi"/>
+          <w:i/>
+          <w:u w:val="single"/>
+        </w:rPr>
+      </w:pPr>
+      <w:r>
+        <w:rPr>
+          <w:rFonts w:asciiTheme="minorHAnsi" w:eastAsia="Calibri" w:hAnsiTheme="minorHAnsi" w:cstheme="minorHAnsi"/>
+        </w:rPr>
+        <w:t xml:space="preserve">The raw data was searched in one of several search software (currently, DiaNN </w:t>
+      </w:r>
+      <w:r>
+        <w:rPr>
+          <w:rStyle w:val="EndnoteReference"/>
+          <w:rFonts w:asciiTheme="minorHAnsi" w:eastAsia="Calibri" w:hAnsiTheme="minorHAnsi" w:cstheme="minorHAnsi"/>
+        </w:rPr>
+        <w:endnoteReference w:id="1"/>
+      </w:r>
+      <w:r>
+        <w:rPr>
+          <w:rFonts w:asciiTheme="minorHAnsi" w:eastAsia="Calibri" w:hAnsiTheme="minorHAnsi" w:cstheme="minorHAnsi"/>
+        </w:rPr>
+        <w:t xml:space="preserve">, FragPipe </w:t>
+      </w:r>
+      <w:r>
+        <w:rPr>
+          <w:rStyle w:val="EndnoteReference"/>
+          <w:rFonts w:asciiTheme="minorHAnsi" w:eastAsia="Calibri" w:hAnsiTheme="minorHAnsi" w:cstheme="minorHAnsi"/>
+        </w:rPr>
+        <w:endnoteReference w:id="2"/>
+      </w:r>
+      <w:r>
+        <w:rPr>
+          <w:rFonts w:asciiTheme="minorHAnsi" w:eastAsia="Calibri" w:hAnsiTheme="minorHAnsi" w:cstheme="minorHAnsi"/>
+        </w:rPr>
+        <w:t xml:space="preserve"> and MaxQuant </w:t>
+      </w:r>
+      <w:r>
+        <w:rPr>
+          <w:rStyle w:val="EndnoteReference"/>
+          <w:rFonts w:asciiTheme="minorHAnsi" w:eastAsia="Calibri" w:hAnsiTheme="minorHAnsi" w:cstheme="minorHAnsi"/>
+        </w:rPr>
+        <w:endnoteReference w:id="3"/>
+      </w:r>
+      <w:r>
+        <w:rPr>
+          <w:rFonts w:asciiTheme="minorHAnsi" w:eastAsia="Calibri" w:hAnsiTheme="minorHAnsi" w:cstheme="minorHAnsi"/>
+        </w:rPr>
+        <w:t xml:space="preserve"> are supported.</w:t>
+      </w:r>
+      <w:r>
+        <w:rPr>
+          <w:rFonts w:asciiTheme="minorHAnsi" w:hAnsiTheme="minorHAnsi" w:cstheme="minorHAnsi"/>
+          <w:lang w:val="en-GB"/>
+        </w:rPr>
+        <w:t xml:space="preserve"> It is important to keep these files, not just the raw files, as some repositories also require search results to be uploaded. </w:t>
+      </w:r>
+      <w:r>
+        <w:rPr>
+          <w:rFonts w:asciiTheme="minorHAnsi" w:eastAsia="Calibri" w:hAnsiTheme="minorHAnsi" w:cstheme="minorHAnsi"/>
+          <w:i/>
+          <w:u w:val="single"/>
+        </w:rPr>
+        <w:t>Please keep these files for future reference/re-analysis/publication!</w:t>
+      </w:r>
+    </w:p>
+    <w:p>
+      <w:pPr>
+        <w:spacing w:before="100"/>
+        <w:ind w:left="720"/>
+        <w:jc w:val="both"/>
+        <w:rPr>
+          <w:rFonts w:asciiTheme="minorHAnsi" w:eastAsia="Calibri" w:hAnsiTheme="minorHAnsi" w:cstheme="minorHAnsi"/>
+        </w:rPr>
+      </w:pPr>
+      <w:r>
+        <w:rPr>
+          <w:rFonts w:asciiTheme="minorHAnsi" w:eastAsia="Calibri" w:hAnsiTheme="minorHAnsi" w:cstheme="minorHAnsi"/>
+        </w:rPr>
+        <w:t>For post-processing the output of search engines (see next section), we use the most basal level of output, i.e. the identifications tables, also known as “PSMs” (peptide-spectrum matches):</w:t>
+      </w:r>
+    </w:p>
+    <w:p>
+      <w:pPr>
+        <w:pStyle w:val="ListParagraph"/>
+        <w:numPr>
+          <w:ilvl w:val="0"/>
+          <w:numId w:val="15"/>
+        </w:numPr>
+        <w:spacing w:before="100"/>
+        <w:ind w:left="720"/>
+        <w:jc w:val="both"/>
+        <w:rPr>
+          <w:rFonts w:asciiTheme="minorHAnsi" w:eastAsia="Calibri" w:hAnsiTheme="minorHAnsi" w:cstheme="minorHAnsi"/>
+        </w:rPr>
+      </w:pPr>
+      <w:r>
+        <w:rPr>
+          <w:rFonts w:asciiTheme="minorHAnsi" w:eastAsia="Calibri" w:hAnsiTheme="minorHAnsi" w:cstheme="minorHAnsi"/>
+        </w:rPr>
+        <w:t>For DiaNN, these are contained in a report.tsv or report.parquet file. We also need the report.log.txt file to read search parameters.</w:t>
+      </w:r>
+    </w:p>
+    <w:p>
+      <w:pPr>
+        <w:pStyle w:val="ListParagraph"/>
+        <w:numPr>
+          <w:ilvl w:val="0"/>
+          <w:numId w:val="15"/>
+        </w:numPr>
+        <w:spacing w:before="100"/>
+        <w:ind w:left="720"/>
+        <w:jc w:val="both"/>
+        <w:rPr>
+          <w:rFonts w:asciiTheme="minorHAnsi" w:eastAsia="Calibri" w:hAnsiTheme="minorHAnsi" w:cstheme="minorHAnsi"/>
+        </w:rPr>
+      </w:pPr>
+      <w:r>
+        <w:rPr>
+          <w:rFonts w:asciiTheme="minorHAnsi" w:eastAsia="Calibri" w:hAnsiTheme="minorHAnsi" w:cstheme="minorHAnsi"/>
+        </w:rPr>
+        <w:t>For FragPipe, we need the output folder: we read the workflow and samples manifest files which FragPipe saves into the output folder, and use the information to parse the psm.tsv output file(s).</w:t>
+      </w:r>
+    </w:p>
+    <w:p>
+      <w:pPr>
+        <w:pStyle w:val="ListParagraph"/>
+        <w:numPr>
+          <w:ilvl w:val="0"/>
+          <w:numId w:val="15"/>
+        </w:numPr>
+        <w:spacing w:before="100"/>
+        <w:ind w:left="720"/>
+        <w:jc w:val="both"/>
+        <w:rPr>
+          <w:rFonts w:asciiTheme="minorHAnsi" w:eastAsia="Calibri" w:hAnsiTheme="minorHAnsi" w:cstheme="minorHAnsi"/>
+          <w:i/>
+          <w:u w:val="single"/>
+        </w:rPr>
+      </w:pPr>
+      <w:r>
+        <w:rPr>
+          <w:rFonts w:asciiTheme="minorHAnsi" w:eastAsia="Calibri" w:hAnsiTheme="minorHAnsi" w:cstheme="minorHAnsi"/>
+        </w:rPr>
+        <w:t>For MaxQuant, we use the evidence.txt file (which contains PSMs per se as well as indirect, match-between-runs based identifications) and also parse parameters from the mqpar.xml file.</w:t>
+      </w:r>
+      <w:r>
+        <w:rPr>
+          <w:rFonts w:asciiTheme="minorHAnsi" w:eastAsia="Calibri" w:hAnsiTheme="minorHAnsi" w:cstheme="minorHAnsi"/>
+          <w:i/>
+          <w:u w:val="single"/>
+        </w:rPr>
+        <w:t xml:space="preserve"> </w:t>
+      </w:r>
+    </w:p>
+    <w:p>
+      <w:pPr>
+        <w:spacing w:before="100"/>
+        <w:ind w:left="720"/>
+        <w:jc w:val="both"/>
+        <w:rPr>
+          <w:rFonts w:asciiTheme="minorHAnsi" w:eastAsia="Calibri" w:hAnsiTheme="minorHAnsi" w:cstheme="minorHAnsi"/>
+          <w:i/>
+          <w:u w:val="single"/>
+        </w:rPr>
+      </w:pPr>
+    </w:p>
+    <w:p>
+      <w:pPr>
+        <w:spacing w:before="100" w:after="100"/>
+        <w:jc w:val="both"/>
+        <w:rPr>
+          <w:rFonts w:asciiTheme="minorHAnsi" w:eastAsia="Calibri" w:hAnsiTheme="minorHAnsi" w:cstheme="minorHAnsi"/>
           <w:b/>
           <w:i/>
-        </w:rPr>
-      </w:pPr>
-      <w:r>
-        <w:rPr>
-          <w:rFonts w:ascii="Calibri" w:hAnsi="Calibri" w:cs="Calibri"/>
+          <w:u w:val="single"/>
+        </w:rPr>
+      </w:pPr>
+      <w:r>
+        <w:rPr>
+          <w:rFonts w:asciiTheme="minorHAnsi" w:eastAsia="Calibri" w:hAnsiTheme="minorHAnsi" w:cstheme="minorHAnsi"/>
+          <w:b/>
+          <w:u w:val="single"/>
+        </w:rPr>
+        <w:t>3(.#?)_Post_processing_YYYY_MM_DD</w:t>
+      </w:r>
+    </w:p>
+    <w:p>
+      <w:pPr>
+        <w:spacing w:before="100"/>
+        <w:ind w:left="720"/>
+        <w:jc w:val="both"/>
+        <w:rPr>
+          <w:rFonts w:asciiTheme="minorHAnsi" w:hAnsiTheme="minorHAnsi" w:cstheme="minorHAnsi"/>
+          <w:i/>
+        </w:rPr>
+      </w:pPr>
+      <w:r>
+        <w:rPr>
+          <w:rFonts w:asciiTheme="minorHAnsi" w:hAnsiTheme="minorHAnsi" w:cstheme="minorHAnsi"/>
+          <w:lang w:val="en-GB"/>
+        </w:rPr>
+        <w:t>Detailed</w:t>
+      </w:r>
+      <w:r>
+        <w:rPr>
+          <w:rFonts w:asciiTheme="minorHAnsi" w:hAnsiTheme="minorHAnsi" w:cstheme="minorHAnsi"/>
+        </w:rPr>
+        <w:t xml:space="preserve"> results of post-processing the </w:t>
+      </w:r>
+      <w:r>
+        <w:rPr>
+          <w:rFonts w:asciiTheme="minorHAnsi" w:hAnsiTheme="minorHAnsi" w:cstheme="minorHAnsi"/>
+          <w:i/>
+        </w:rPr>
+        <w:t>PSMs table</w:t>
+      </w:r>
+      <w:r>
+        <w:rPr>
+          <w:rFonts w:asciiTheme="minorHAnsi" w:hAnsiTheme="minorHAnsi" w:cstheme="minorHAnsi"/>
+        </w:rPr>
+        <w:t>.</w:t>
+      </w:r>
+      <w:r>
+        <w:rPr>
+          <w:rFonts w:asciiTheme="minorHAnsi" w:hAnsiTheme="minorHAnsi" w:cstheme="minorHAnsi"/>
+          <w:lang w:val="en-GB"/>
+        </w:rPr>
+        <w:t xml:space="preserve"> </w:t>
+      </w:r>
+      <w:r>
+        <w:rPr>
+          <w:rFonts w:asciiTheme="minorHAnsi" w:hAnsiTheme="minorHAnsi" w:cstheme="minorHAnsi"/>
+          <w:i/>
+          <w:sz w:val="22"/>
+        </w:rPr>
+        <w:t>If several analyses were delivered, the</w:t>
+      </w:r>
+      <w:r>
+        <w:rPr>
+          <w:rFonts w:asciiTheme="minorHAnsi" w:hAnsiTheme="minorHAnsi" w:cstheme="minorHAnsi"/>
+          <w:i/>
+        </w:rPr>
+        <w:t xml:space="preserve">re are several folders with </w:t>
+      </w:r>
+      <w:r>
+        <w:rPr>
+          <w:rFonts w:asciiTheme="minorHAnsi" w:hAnsiTheme="minorHAnsi" w:cstheme="minorHAnsi"/>
+          <w:i/>
+          <w:sz w:val="22"/>
+        </w:rPr>
+        <w:t>incremental list numbers</w:t>
+      </w:r>
+      <w:r>
+        <w:rPr>
+          <w:rFonts w:asciiTheme="minorHAnsi" w:hAnsiTheme="minorHAnsi" w:cstheme="minorHAnsi"/>
+          <w:i/>
+        </w:rPr>
+        <w:t xml:space="preserve"> and analysis date</w:t>
+      </w:r>
+      <w:r>
+        <w:rPr>
+          <w:rFonts w:asciiTheme="minorHAnsi" w:hAnsiTheme="minorHAnsi" w:cstheme="minorHAnsi"/>
+          <w:i/>
+          <w:sz w:val="22"/>
+        </w:rPr>
+        <w:t>, e.g.</w:t>
+      </w:r>
+      <w:r>
+        <w:rPr>
+          <w:rFonts w:asciiTheme="minorHAnsi" w:hAnsiTheme="minorHAnsi" w:cstheme="minorHAnsi"/>
+          <w:i/>
+        </w:rPr>
+        <w:t>:</w:t>
+      </w:r>
+    </w:p>
+    <w:p>
+      <w:pPr>
+        <w:spacing w:after="100"/>
+        <w:ind w:left="720" w:firstLine="720"/>
+        <w:jc w:val="both"/>
+        <w:rPr>
+          <w:rFonts w:asciiTheme="minorHAnsi" w:hAnsiTheme="minorHAnsi" w:cstheme="minorHAnsi"/>
+          <w:i/>
+          <w:sz w:val="22"/>
+        </w:rPr>
+      </w:pPr>
+      <w:r>
+        <w:rPr>
+          <w:rFonts w:asciiTheme="minorHAnsi" w:eastAsia="Calibri" w:hAnsiTheme="minorHAnsi" w:cstheme="minorHAnsi"/>
+          <w:i/>
+          <w:u w:val="single"/>
+        </w:rPr>
+        <w:t>…/</w:t>
+      </w:r>
+      <w:r>
+        <w:rPr>
+          <w:rFonts w:asciiTheme="minorHAnsi" w:eastAsia="Calibri" w:hAnsiTheme="minorHAnsi" w:cstheme="minorHAnsi"/>
+          <w:i/>
+          <w:sz w:val="22"/>
+          <w:u w:val="single"/>
+        </w:rPr>
+        <w:t>3.1_Post_processing_2025_03_25</w:t>
+      </w:r>
+    </w:p>
+    <w:p>
+      <w:pPr>
+        <w:spacing w:before="100" w:after="100"/>
+        <w:ind w:left="720"/>
+        <w:jc w:val="both"/>
+        <w:rPr>
+          <w:rFonts w:asciiTheme="minorHAnsi" w:hAnsiTheme="minorHAnsi" w:cstheme="minorHAnsi"/>
           <w:b/>
           <w:i/>
-        </w:rPr>
-        <w:t xml:space="preserve">This folder contains </w:t>
-      </w:r>
-      <w:proofErr w:type="gramStart"/>
-      <w:r>
-        <w:rPr>
-          <w:rFonts w:ascii="Calibri" w:hAnsi="Calibri" w:cs="Calibri"/>
+          <w:color w:val="FF0000"/>
+          <w:u w:val="single"/>
+        </w:rPr>
+      </w:pPr>
+      <w:r>
+        <w:rPr>
+          <w:rFonts w:asciiTheme="minorHAnsi" w:hAnsiTheme="minorHAnsi" w:cstheme="minorHAnsi"/>
           <w:b/>
           <w:i/>
-        </w:rPr>
-        <w:t>2</w:t>
-      </w:r>
-      <w:proofErr w:type="gramEnd"/>
-      <w:r>
-        <w:rPr>
-          <w:rFonts w:ascii="Calibri" w:hAnsi="Calibri" w:cs="Calibri"/>
-          <w:b/>
-          <w:i/>
-        </w:rPr>
-        <w:t xml:space="preserve"> </w:t>
-      </w:r>
-      <w:r>
-        <w:rPr>
-          <w:rFonts w:ascii="Calibri" w:hAnsi="Calibri" w:cs="Calibri"/>
-          <w:b/>
-          <w:i/>
-        </w:rPr>
-        <w:t>subfolders</w:t>
-      </w:r>
-      <w:r>
-        <w:rPr>
-          <w:rFonts w:ascii="Calibri" w:hAnsi="Calibri" w:cs="Calibri"/>
-          <w:b/>
-          <w:i/>
-        </w:rPr>
-        <w:t>: the results from the search software (</w:t>
-      </w:r>
-      <w:proofErr w:type="spellStart"/>
-      <w:r>
-        <w:rPr>
-          <w:rFonts w:ascii="Calibri" w:hAnsi="Calibri" w:cs="Calibri"/>
-          <w:b/>
-          <w:i/>
-        </w:rPr>
-        <w:t>MaxQuant</w:t>
-      </w:r>
-      <w:proofErr w:type="spellEnd"/>
-      <w:r>
-        <w:rPr>
-          <w:rFonts w:ascii="Calibri" w:hAnsi="Calibri" w:cs="Calibri"/>
-          <w:b/>
-          <w:i/>
-        </w:rPr>
-        <w:t xml:space="preserve"> or DIA-NN), </w:t>
-      </w:r>
-      <w:r>
-        <w:rPr>
-          <w:rFonts w:ascii="Calibri" w:hAnsi="Calibri" w:cs="Calibri"/>
-          <w:b/>
-          <w:i/>
-        </w:rPr>
-        <w:t>and</w:t>
-      </w:r>
-      <w:r>
-        <w:rPr>
-          <w:rFonts w:ascii="Calibri" w:hAnsi="Calibri" w:cs="Calibri"/>
-          <w:b/>
-          <w:i/>
-        </w:rPr>
-        <w:t xml:space="preserve"> of Post-processing (</w:t>
-      </w:r>
-      <w:r>
-        <w:rPr>
-          <w:rFonts w:ascii="Calibri" w:hAnsi="Calibri" w:cs="Calibri"/>
-          <w:b/>
-          <w:i/>
-        </w:rPr>
-        <w:t>complementary information</w:t>
-      </w:r>
-      <w:r>
-        <w:rPr>
-          <w:rFonts w:ascii="Calibri" w:hAnsi="Calibri" w:cs="Calibri"/>
-          <w:b/>
-          <w:i/>
-        </w:rPr>
-        <w:t>, tables, and plots)</w:t>
-      </w:r>
-      <w:r>
-        <w:rPr>
-          <w:rFonts w:ascii="Calibri" w:hAnsi="Calibri" w:cs="Calibri"/>
-          <w:b/>
-          <w:i/>
-        </w:rPr>
-        <w:t>.</w:t>
-      </w:r>
-    </w:p>
-    <w:p>
-      <w:pPr>
-        <w:spacing w:before="100" w:beforeAutospacing="1" w:after="100" w:afterAutospacing="1"/>
-        <w:ind w:left="709"/>
-        <w:jc w:val="both"/>
-        <w:rPr>
-          <w:rFonts w:ascii="Calibri" w:hAnsi="Calibri" w:cs="Calibri"/>
-          <w:b/>
-          <w:i/>
-          <w:u w:val="single"/>
-        </w:rPr>
-      </w:pPr>
-      <w:r>
-        <w:rPr>
-          <w:rFonts w:ascii="Calibri" w:hAnsi="Calibri" w:cs="Calibri"/>
-          <w:b/>
-          <w:i/>
-        </w:rPr>
-        <w:t xml:space="preserve">(If several analyses </w:t>
-      </w:r>
-      <w:proofErr w:type="gramStart"/>
-      <w:r>
-        <w:rPr>
-          <w:rFonts w:ascii="Calibri" w:hAnsi="Calibri" w:cs="Calibri"/>
-          <w:b/>
-          <w:i/>
-        </w:rPr>
-        <w:t>were delivered</w:t>
-      </w:r>
-      <w:proofErr w:type="gramEnd"/>
-      <w:r>
-        <w:rPr>
-          <w:rFonts w:ascii="Calibri" w:hAnsi="Calibri" w:cs="Calibri"/>
-          <w:b/>
-          <w:i/>
-        </w:rPr>
-        <w:t xml:space="preserve">, they have version numbers and incremental list numbers, e.g. </w:t>
-      </w:r>
-      <w:r>
-        <w:rPr>
-          <w:rFonts w:ascii="Calibri" w:hAnsi="Calibri" w:cs="Calibri"/>
-          <w:b/>
-          <w:u w:val="single"/>
-        </w:rPr>
-        <w:t>3</w:t>
-      </w:r>
-      <w:r>
-        <w:rPr>
-          <w:rFonts w:ascii="Calibri" w:hAnsi="Calibri" w:cs="Calibri"/>
-          <w:b/>
-          <w:u w:val="single"/>
-        </w:rPr>
-        <w:t xml:space="preserve"> – Analysis</w:t>
-      </w:r>
-      <w:r>
-        <w:rPr>
-          <w:rFonts w:ascii="Calibri" w:hAnsi="Calibri" w:cs="Calibri"/>
-          <w:b/>
-          <w:u w:val="single"/>
-        </w:rPr>
-        <w:t>_</w:t>
-      </w:r>
-      <w:r>
-        <w:rPr>
-          <w:rFonts w:ascii="Calibri" w:hAnsi="Calibri" w:cs="Calibri"/>
-          <w:b/>
-          <w:i/>
-          <w:u w:val="single"/>
-        </w:rPr>
-        <w:t>YYYY-MM-DD</w:t>
-      </w:r>
-      <w:r>
-        <w:rPr>
-          <w:rFonts w:ascii="Calibri" w:hAnsi="Calibri" w:cs="Calibri"/>
-          <w:b/>
-          <w:i/>
-          <w:u w:val="single"/>
-        </w:rPr>
-        <w:t>_v</w:t>
-      </w:r>
-      <w:r>
-        <w:rPr>
-          <w:rFonts w:ascii="Calibri" w:hAnsi="Calibri" w:cs="Calibri"/>
-          <w:b/>
-          <w:i/>
-          <w:u w:val="single"/>
-        </w:rPr>
-        <w:t>2)</w:t>
+          <w:color w:val="FF0000"/>
+          <w:u w:val="single"/>
+        </w:rPr>
+        <w:t>In each such folder, the main Excel report table is located in sub-folder …/Tables!</w:t>
+      </w:r>
+    </w:p>
+    <w:p>
+      <w:pPr>
+        <w:spacing w:after="120"/>
+        <w:ind w:left="720"/>
+        <w:jc w:val="both"/>
+        <w:rPr>
+          <w:rFonts w:asciiTheme="minorHAnsi" w:hAnsiTheme="minorHAnsi" w:cstheme="minorHAnsi"/>
+          <w:lang w:val="en-GB"/>
+        </w:rPr>
+      </w:pPr>
+      <w:r>
+        <w:rPr>
+          <w:rFonts w:asciiTheme="minorHAnsi" w:hAnsiTheme="minorHAnsi" w:cstheme="minorHAnsi"/>
+        </w:rPr>
+        <w:t>Current subfolders include:</w:t>
       </w:r>
     </w:p>
     <w:p>
       <w:pPr>
         <w:numPr>
           <w:ilvl w:val="0"/>
-          <w:numId w:val="4"/>
+          <w:numId w:val="7"/>
         </w:numPr>
         <w:tabs>
-          <w:tab w:val="clear" w:pos="720"/>
-          <w:tab w:val="num" w:pos="1429"/>
-        </w:tabs>
-        <w:spacing w:before="100" w:beforeAutospacing="1" w:after="120"/>
-        <w:ind w:left="1426"/>
-        <w:jc w:val="both"/>
-      </w:pPr>
-      <w:r>
-        <w:rPr>
-          <w:rFonts w:ascii="Calibri" w:hAnsi="Calibri" w:cs="Calibri"/>
-          <w:b/>
-          <w:bCs/>
-          <w:u w:val="single"/>
-        </w:rPr>
-        <w:t>a</w:t>
-      </w:r>
-      <w:r>
-        <w:rPr>
-          <w:rFonts w:ascii="Calibri" w:hAnsi="Calibri" w:cs="Calibri"/>
-          <w:b/>
-          <w:bCs/>
-          <w:u w:val="single"/>
-        </w:rPr>
-        <w:t xml:space="preserve"> </w:t>
-      </w:r>
-      <w:r>
-        <w:rPr>
-          <w:rFonts w:ascii="Calibri" w:hAnsi="Calibri" w:cs="Calibri"/>
-          <w:b/>
-          <w:bCs/>
-          <w:u w:val="single"/>
-        </w:rPr>
-        <w:t>–</w:t>
-      </w:r>
-      <w:r>
-        <w:rPr>
-          <w:rFonts w:ascii="Calibri" w:hAnsi="Calibri" w:cs="Calibri"/>
-          <w:b/>
-          <w:bCs/>
-          <w:u w:val="single"/>
-        </w:rPr>
-        <w:t xml:space="preserve"> </w:t>
-      </w:r>
-      <w:proofErr w:type="spellStart"/>
-      <w:r>
-        <w:rPr>
-          <w:rFonts w:ascii="Calibri" w:hAnsi="Calibri" w:cs="Calibri"/>
-          <w:b/>
-          <w:bCs/>
-          <w:u w:val="single"/>
-        </w:rPr>
-        <w:t>MaxQuant</w:t>
-      </w:r>
-      <w:proofErr w:type="spellEnd"/>
-      <w:r>
-        <w:rPr>
-          <w:rFonts w:ascii="Calibri" w:hAnsi="Calibri" w:cs="Calibri"/>
-          <w:b/>
-          <w:bCs/>
-          <w:u w:val="single"/>
-        </w:rPr>
-        <w:t>/</w:t>
-      </w:r>
-      <w:r>
-        <w:rPr>
-          <w:rFonts w:ascii="Calibri" w:hAnsi="Calibri" w:cs="Calibri"/>
-          <w:b/>
-          <w:bCs/>
-          <w:color w:val="FF0000"/>
-          <w:u w:val="single"/>
-        </w:rPr>
-        <w:t>DIA-NN</w:t>
-      </w:r>
-      <w:r>
-        <w:rPr>
-          <w:rFonts w:ascii="Calibri" w:hAnsi="Calibri" w:cs="Calibri"/>
-          <w:b/>
-          <w:bCs/>
-          <w:u w:val="single"/>
-        </w:rPr>
-        <w:t xml:space="preserve"> search</w:t>
-      </w:r>
-    </w:p>
-    <w:p>
-      <w:pPr>
-        <w:ind w:left="1411"/>
-        <w:jc w:val="both"/>
-        <w:rPr>
-          <w:rFonts w:ascii="Calibri" w:hAnsi="Calibri" w:cs="Calibri"/>
-          <w:lang w:val="en-GB"/>
-        </w:rPr>
-      </w:pPr>
-      <w:r>
-        <w:rPr>
-          <w:rFonts w:ascii="Calibri" w:hAnsi="Calibri" w:cs="Calibri"/>
-          <w:lang w:val="en-GB"/>
-        </w:rPr>
-        <w:t>A</w:t>
-      </w:r>
-      <w:r>
-        <w:rPr>
-          <w:rFonts w:ascii="Calibri" w:hAnsi="Calibri" w:cs="Calibri"/>
-          <w:lang w:val="en-GB"/>
-        </w:rPr>
-        <w:t>ll search results file. These are important for submitting search results to the PRIDE repository for publication.</w:t>
+          <w:tab w:val="num" w:pos="1424"/>
+          <w:tab w:val="left" w:pos="1843"/>
+        </w:tabs>
+        <w:spacing w:before="100" w:after="100"/>
+        <w:jc w:val="both"/>
+        <w:rPr>
+          <w:rFonts w:asciiTheme="minorHAnsi" w:hAnsiTheme="minorHAnsi" w:cstheme="minorHAnsi"/>
+          <w:lang w:val="en-GB"/>
+        </w:rPr>
+      </w:pPr>
+      <w:r>
+        <w:rPr>
+          <w:rFonts w:asciiTheme="minorHAnsi" w:hAnsiTheme="minorHAnsi" w:cstheme="minorHAnsi"/>
+          <w:u w:val="single"/>
+          <w:lang w:val="en-GB"/>
+        </w:rPr>
+        <w:t>Summary plots:</w:t>
+      </w:r>
+      <w:r>
+        <w:rPr>
+          <w:rFonts w:asciiTheme="minorHAnsi" w:hAnsiTheme="minorHAnsi" w:cstheme="minorHAnsi"/>
+          <w:lang w:val="en-GB"/>
+        </w:rPr>
+        <w:t xml:space="preserve"> Plots which we create to monitor the quality of the MS runs.</w:t>
       </w:r>
     </w:p>
     <w:p>
       <w:pPr>
         <w:numPr>
           <w:ilvl w:val="0"/>
-          <w:numId w:val="13"/>
+          <w:numId w:val="7"/>
         </w:numPr>
         <w:tabs>
-          <w:tab w:val="clear" w:pos="1074"/>
-          <w:tab w:val="num" w:pos="1783"/>
-        </w:tabs>
-        <w:spacing w:before="100" w:beforeAutospacing="1"/>
-        <w:ind w:left="1783"/>
-        <w:contextualSpacing/>
-        <w:jc w:val="both"/>
-        <w:rPr>
-          <w:rFonts w:ascii="Calibri" w:hAnsi="Calibri" w:cs="Calibri"/>
-          <w:lang w:val="en-GB"/>
-        </w:rPr>
-      </w:pPr>
-      <w:r>
-        <w:rPr>
-          <w:rFonts w:ascii="Calibri" w:hAnsi="Calibri" w:cs="Calibri"/>
-          <w:lang w:val="en-GB"/>
-        </w:rPr>
-        <w:t xml:space="preserve"> </w:t>
-      </w:r>
-      <w:r>
-        <w:rPr>
-          <w:rFonts w:ascii="Calibri" w:hAnsi="Calibri" w:cs="Calibri"/>
-          <w:lang w:val="en-GB"/>
-        </w:rPr>
-        <w:t xml:space="preserve">For </w:t>
-      </w:r>
-      <w:proofErr w:type="spellStart"/>
-      <w:r>
-        <w:rPr>
-          <w:rFonts w:ascii="Calibri" w:hAnsi="Calibri" w:cs="Calibri"/>
-          <w:lang w:val="en-GB"/>
-        </w:rPr>
-        <w:t>MaxQuant</w:t>
-      </w:r>
-      <w:proofErr w:type="spellEnd"/>
-      <w:r>
-        <w:rPr>
-          <w:rFonts w:ascii="Calibri" w:hAnsi="Calibri" w:cs="Calibri"/>
-          <w:lang w:val="en-GB"/>
-        </w:rPr>
-        <w:t xml:space="preserve">, we delete </w:t>
-      </w:r>
-      <w:r>
-        <w:rPr>
-          <w:rFonts w:ascii="Calibri" w:hAnsi="Calibri" w:cs="Calibri"/>
-          <w:lang w:val="en-GB"/>
-        </w:rPr>
-        <w:t xml:space="preserve">most </w:t>
-      </w:r>
-      <w:r>
-        <w:rPr>
-          <w:rFonts w:ascii="Calibri" w:hAnsi="Calibri" w:cs="Calibri"/>
-          <w:lang w:val="en-GB"/>
-        </w:rPr>
-        <w:t>temporary files</w:t>
-      </w:r>
-      <w:r>
-        <w:rPr>
-          <w:rFonts w:ascii="Calibri" w:hAnsi="Calibri" w:cs="Calibri"/>
-          <w:lang w:val="en-GB"/>
-        </w:rPr>
-        <w:t>, keeping only the “</w:t>
-      </w:r>
-      <w:proofErr w:type="spellStart"/>
-      <w:r>
-        <w:rPr>
-          <w:rFonts w:ascii="Calibri" w:hAnsi="Calibri" w:cs="Calibri"/>
-          <w:lang w:val="en-GB"/>
-        </w:rPr>
-        <w:t>andromeda</w:t>
-      </w:r>
-      <w:proofErr w:type="spellEnd"/>
-      <w:r>
-        <w:rPr>
-          <w:rFonts w:ascii="Calibri" w:hAnsi="Calibri" w:cs="Calibri"/>
-          <w:lang w:val="en-GB"/>
-        </w:rPr>
-        <w:t>” and “txt” subfolders in the “combined” folder</w:t>
-      </w:r>
-      <w:r>
-        <w:rPr>
-          <w:rFonts w:ascii="Calibri" w:hAnsi="Calibri" w:cs="Calibri"/>
-        </w:rPr>
-        <w:t xml:space="preserve"> </w:t>
-      </w:r>
-      <w:r>
-        <w:rPr>
-          <w:rFonts w:ascii="Calibri" w:hAnsi="Calibri" w:cs="Calibri"/>
-        </w:rPr>
-        <w:t xml:space="preserve">as well as the </w:t>
-      </w:r>
-      <w:proofErr w:type="spellStart"/>
-      <w:r>
-        <w:rPr>
-          <w:rFonts w:ascii="Calibri" w:hAnsi="Calibri" w:cs="Calibri"/>
-        </w:rPr>
-        <w:t>MaxQuant</w:t>
-      </w:r>
-      <w:proofErr w:type="spellEnd"/>
-      <w:r>
-        <w:rPr>
-          <w:rFonts w:ascii="Calibri" w:hAnsi="Calibri" w:cs="Calibri"/>
-        </w:rPr>
-        <w:t xml:space="preserve"> search parameters file</w:t>
-      </w:r>
-      <w:r>
-        <w:rPr>
-          <w:rFonts w:ascii="Calibri" w:hAnsi="Calibri" w:cs="Calibri"/>
-          <w:lang w:val="en-GB"/>
-        </w:rPr>
-        <w:t>.</w:t>
-      </w:r>
-      <w:r>
-        <w:rPr>
-          <w:rFonts w:ascii="Calibri" w:hAnsi="Calibri" w:cs="Calibri"/>
-        </w:rPr>
-        <w:t xml:space="preserve"> </w:t>
-      </w:r>
-      <w:r>
-        <w:rPr>
-          <w:rFonts w:ascii="Calibri" w:hAnsi="Calibri" w:cs="Calibri"/>
-        </w:rPr>
-        <w:t xml:space="preserve">The “txt” folder contains </w:t>
-      </w:r>
-      <w:proofErr w:type="spellStart"/>
-      <w:r>
-        <w:rPr>
-          <w:rFonts w:ascii="Calibri" w:hAnsi="Calibri" w:cs="Calibri"/>
-        </w:rPr>
-        <w:t>MaxQuant</w:t>
-      </w:r>
-      <w:proofErr w:type="spellEnd"/>
-      <w:r>
-        <w:rPr>
-          <w:rFonts w:ascii="Calibri" w:hAnsi="Calibri" w:cs="Calibri"/>
-          <w:lang w:val="en-GB"/>
-        </w:rPr>
-        <w:t>’s output tables</w:t>
-      </w:r>
-      <w:r>
-        <w:rPr>
-          <w:rFonts w:ascii="Calibri" w:hAnsi="Calibri" w:cs="Calibri"/>
-        </w:rPr>
-        <w:t xml:space="preserve"> (d</w:t>
-      </w:r>
-      <w:r>
-        <w:rPr>
-          <w:rFonts w:ascii="Calibri" w:hAnsi="Calibri" w:cs="Calibri"/>
-        </w:rPr>
-        <w:t>espite the extension, tables are for</w:t>
-      </w:r>
-      <w:r>
-        <w:rPr>
-          <w:rFonts w:ascii="Calibri" w:hAnsi="Calibri" w:cs="Calibri"/>
-        </w:rPr>
-        <w:t xml:space="preserve">matted as tab-separated values = </w:t>
-      </w:r>
-      <w:r>
-        <w:rPr>
-          <w:rFonts w:ascii="Calibri" w:hAnsi="Calibri" w:cs="Calibri"/>
-        </w:rPr>
-        <w:t>.</w:t>
-      </w:r>
-      <w:proofErr w:type="spellStart"/>
-      <w:r>
-        <w:rPr>
-          <w:rFonts w:ascii="Calibri" w:hAnsi="Calibri" w:cs="Calibri"/>
-        </w:rPr>
-        <w:t>tsv</w:t>
-      </w:r>
-      <w:proofErr w:type="spellEnd"/>
-      <w:r>
-        <w:rPr>
-          <w:rFonts w:ascii="Calibri" w:hAnsi="Calibri" w:cs="Calibri"/>
-        </w:rPr>
-        <w:t xml:space="preserve">). Of particular interest is </w:t>
-      </w:r>
-      <w:r>
-        <w:rPr>
-          <w:rFonts w:ascii="Calibri" w:hAnsi="Calibri" w:cs="Calibri"/>
-          <w:i/>
-        </w:rPr>
-        <w:t>evidence.txt</w:t>
-      </w:r>
-      <w:r>
-        <w:rPr>
-          <w:rFonts w:ascii="Calibri" w:hAnsi="Calibri" w:cs="Calibri"/>
-        </w:rPr>
-        <w:t xml:space="preserve">, which is a long table of all individual </w:t>
-      </w:r>
-      <w:proofErr w:type="spellStart"/>
-      <w:r>
-        <w:rPr>
-          <w:rFonts w:ascii="Calibri" w:hAnsi="Calibri" w:cs="Calibri"/>
-        </w:rPr>
-        <w:t>peptidoform</w:t>
-      </w:r>
-      <w:proofErr w:type="spellEnd"/>
-      <w:r>
-        <w:rPr>
-          <w:rFonts w:ascii="Calibri" w:hAnsi="Calibri" w:cs="Calibri"/>
-        </w:rPr>
-        <w:t xml:space="preserve"> (= modified peptide sequence) observations, including direct peptide-to-spectrum matches (PSMs) and indirect match-between runs identifications. This is the main </w:t>
-      </w:r>
-      <w:proofErr w:type="gramStart"/>
-      <w:r>
-        <w:rPr>
-          <w:rFonts w:ascii="Calibri" w:hAnsi="Calibri" w:cs="Calibri"/>
-        </w:rPr>
-        <w:t>file which</w:t>
-      </w:r>
-      <w:proofErr w:type="gramEnd"/>
-      <w:r>
-        <w:rPr>
-          <w:rFonts w:ascii="Calibri" w:hAnsi="Calibri" w:cs="Calibri"/>
-        </w:rPr>
-        <w:t xml:space="preserve"> is used for reprocessing the </w:t>
-      </w:r>
-      <w:proofErr w:type="spellStart"/>
-      <w:r>
-        <w:rPr>
-          <w:rFonts w:ascii="Calibri" w:hAnsi="Calibri" w:cs="Calibri"/>
-        </w:rPr>
-        <w:t>MaxQuant</w:t>
-      </w:r>
-      <w:proofErr w:type="spellEnd"/>
-      <w:r>
-        <w:rPr>
-          <w:rFonts w:ascii="Calibri" w:hAnsi="Calibri" w:cs="Calibri"/>
-        </w:rPr>
-        <w:t xml:space="preserve"> output.</w:t>
+          <w:tab w:val="num" w:pos="1424"/>
+          <w:tab w:val="left" w:pos="1843"/>
+        </w:tabs>
+        <w:spacing w:before="100" w:after="100"/>
+        <w:jc w:val="both"/>
+        <w:rPr>
+          <w:rFonts w:asciiTheme="minorHAnsi" w:hAnsiTheme="minorHAnsi" w:cstheme="minorHAnsi"/>
+          <w:lang w:val="en-GB"/>
+        </w:rPr>
+      </w:pPr>
+      <w:r>
+        <w:rPr>
+          <w:rFonts w:asciiTheme="minorHAnsi" w:hAnsiTheme="minorHAnsi" w:cstheme="minorHAnsi"/>
+          <w:u w:val="single"/>
+          <w:lang w:val="en-GB"/>
+        </w:rPr>
+        <w:t>Workflow control:</w:t>
+      </w:r>
+      <w:r>
+        <w:rPr>
+          <w:rFonts w:asciiTheme="minorHAnsi" w:hAnsiTheme="minorHAnsi" w:cstheme="minorHAnsi"/>
+          <w:lang w:val="en-GB"/>
+        </w:rPr>
+        <w:t xml:space="preserve"> Plots created during data processing to check the quality of the data, its distribution, the correct behaviour of normalizations, etc…</w:t>
       </w:r>
     </w:p>
     <w:p>
       <w:pPr>
         <w:numPr>
           <w:ilvl w:val="0"/>
-          <w:numId w:val="13"/>
+          <w:numId w:val="7"/>
         </w:numPr>
         <w:tabs>
-          <w:tab w:val="clear" w:pos="1074"/>
-          <w:tab w:val="num" w:pos="1783"/>
-        </w:tabs>
-        <w:spacing w:before="100" w:beforeAutospacing="1"/>
-        <w:ind w:left="1783"/>
-        <w:contextualSpacing/>
-        <w:jc w:val="both"/>
-        <w:rPr>
-          <w:rFonts w:ascii="Calibri" w:hAnsi="Calibri" w:cs="Calibri"/>
-          <w:color w:val="FF0000"/>
-          <w:lang w:val="en-GB"/>
-        </w:rPr>
-      </w:pPr>
-      <w:r>
-        <w:rPr>
-          <w:rFonts w:ascii="Calibri" w:hAnsi="Calibri" w:cs="Calibri"/>
-          <w:color w:val="FF0000"/>
-          <w:lang w:val="en-GB"/>
-        </w:rPr>
-        <w:t>For DIA-NN, we keep all results .</w:t>
-      </w:r>
-      <w:proofErr w:type="spellStart"/>
-      <w:r>
-        <w:rPr>
-          <w:rFonts w:ascii="Calibri" w:hAnsi="Calibri" w:cs="Calibri"/>
-          <w:color w:val="FF0000"/>
-          <w:lang w:val="en-GB"/>
-        </w:rPr>
-        <w:t>tsv</w:t>
-      </w:r>
-      <w:proofErr w:type="spellEnd"/>
-      <w:r>
-        <w:rPr>
-          <w:rFonts w:ascii="Calibri" w:hAnsi="Calibri" w:cs="Calibri"/>
-          <w:color w:val="FF0000"/>
-          <w:lang w:val="en-GB"/>
-        </w:rPr>
-        <w:t xml:space="preserve"> file. Table names vary depending on DIA-NN’s parameters. The equivalent of the </w:t>
-      </w:r>
-      <w:r>
-        <w:rPr>
-          <w:rFonts w:ascii="Calibri" w:hAnsi="Calibri" w:cs="Calibri"/>
-          <w:i/>
-          <w:color w:val="FF0000"/>
-          <w:lang w:val="en-GB"/>
-        </w:rPr>
-        <w:t>evidence.txt</w:t>
-      </w:r>
-      <w:r>
-        <w:rPr>
-          <w:rFonts w:ascii="Calibri" w:hAnsi="Calibri" w:cs="Calibri"/>
-          <w:color w:val="FF0000"/>
-          <w:lang w:val="en-GB"/>
-        </w:rPr>
-        <w:t xml:space="preserve"> table is usually the .</w:t>
-      </w:r>
-      <w:proofErr w:type="spellStart"/>
-      <w:r>
-        <w:rPr>
-          <w:rFonts w:ascii="Calibri" w:hAnsi="Calibri" w:cs="Calibri"/>
-          <w:color w:val="FF0000"/>
-          <w:lang w:val="en-GB"/>
-        </w:rPr>
-        <w:t>tsv</w:t>
-      </w:r>
-      <w:proofErr w:type="spellEnd"/>
-      <w:r>
-        <w:rPr>
-          <w:rFonts w:ascii="Calibri" w:hAnsi="Calibri" w:cs="Calibri"/>
-          <w:color w:val="FF0000"/>
-          <w:lang w:val="en-GB"/>
-        </w:rPr>
-        <w:t xml:space="preserve"> file with the shortest name in the folder. When in doubt, its precise name can be found by opening the log file in the folder and looking up the name of the file after the “</w:t>
-      </w:r>
-      <w:r>
-        <w:rPr>
-          <w:rFonts w:ascii="Calibri" w:hAnsi="Calibri" w:cs="Calibri"/>
-          <w:i/>
-          <w:color w:val="FF0000"/>
-          <w:lang w:val="en-GB"/>
-        </w:rPr>
-        <w:t>--out</w:t>
-      </w:r>
-      <w:r>
-        <w:rPr>
-          <w:rFonts w:ascii="Calibri" w:hAnsi="Calibri" w:cs="Calibri"/>
-          <w:color w:val="FF0000"/>
-          <w:lang w:val="en-GB"/>
-        </w:rPr>
-        <w:t>” (= output) argument in the latest “</w:t>
-      </w:r>
-      <w:r>
-        <w:rPr>
-          <w:rFonts w:ascii="Calibri" w:hAnsi="Calibri" w:cs="Calibri"/>
-          <w:i/>
-          <w:color w:val="FF0000"/>
-          <w:lang w:val="en-GB"/>
-        </w:rPr>
-        <w:t>diann.exe</w:t>
-      </w:r>
-      <w:r>
-        <w:rPr>
-          <w:rFonts w:ascii="Calibri" w:hAnsi="Calibri" w:cs="Calibri"/>
-          <w:color w:val="FF0000"/>
-          <w:lang w:val="en-GB"/>
-        </w:rPr>
-        <w:t>” call.</w:t>
+          <w:tab w:val="left" w:pos="1843"/>
+        </w:tabs>
+        <w:spacing w:before="100" w:after="100"/>
+        <w:jc w:val="both"/>
+        <w:rPr>
+          <w:rFonts w:asciiTheme="minorHAnsi" w:eastAsia="Calibri" w:hAnsiTheme="minorHAnsi" w:cstheme="minorHAnsi"/>
+          <w:u w:val="single"/>
+        </w:rPr>
+      </w:pPr>
+      <w:r>
+        <w:rPr>
+          <w:rFonts w:asciiTheme="minorHAnsi" w:eastAsia="Calibri" w:hAnsiTheme="minorHAnsi" w:cstheme="minorHAnsi"/>
+          <w:u w:val="single"/>
+        </w:rPr>
+        <w:t>Tables:</w:t>
+      </w:r>
+      <w:r>
+        <w:rPr>
+          <w:rFonts w:asciiTheme="minorHAnsi" w:eastAsia="Calibri" w:hAnsiTheme="minorHAnsi" w:cstheme="minorHAnsi"/>
+        </w:rPr>
+        <w:t xml:space="preserve"> All result tables are saved here, including the main Excel report.</w:t>
       </w:r>
     </w:p>
     <w:p>
       <w:pPr>
         <w:numPr>
           <w:ilvl w:val="0"/>
-          <w:numId w:val="4"/>
+          <w:numId w:val="7"/>
         </w:numPr>
         <w:tabs>
-          <w:tab w:val="clear" w:pos="720"/>
-          <w:tab w:val="num" w:pos="1429"/>
-        </w:tabs>
-        <w:spacing w:before="100" w:beforeAutospacing="1" w:after="120"/>
-        <w:ind w:left="1426"/>
-        <w:jc w:val="both"/>
-      </w:pPr>
-      <w:r>
-        <w:rPr>
-          <w:rFonts w:ascii="Calibri" w:hAnsi="Calibri" w:cs="Calibri"/>
-          <w:b/>
-          <w:bCs/>
-          <w:u w:val="single"/>
-        </w:rPr>
-        <w:t>b – Post-processing</w:t>
-      </w:r>
-    </w:p>
-    <w:p>
-      <w:pPr>
-        <w:spacing w:after="120"/>
-        <w:ind w:left="1423"/>
-        <w:jc w:val="both"/>
-        <w:rPr>
-          <w:rFonts w:ascii="Calibri" w:hAnsi="Calibri" w:cs="Calibri"/>
-        </w:rPr>
-      </w:pPr>
-      <w:r>
-        <w:rPr>
-          <w:rFonts w:ascii="Calibri" w:hAnsi="Calibri" w:cs="Calibri"/>
-          <w:lang w:val="en-GB"/>
-        </w:rPr>
-        <w:t>Detailed</w:t>
-      </w:r>
-      <w:r>
-        <w:rPr>
-          <w:rFonts w:ascii="Calibri" w:hAnsi="Calibri" w:cs="Calibri"/>
-        </w:rPr>
-        <w:t xml:space="preserve"> results of post-processing the </w:t>
-      </w:r>
-      <w:r>
-        <w:rPr>
-          <w:rFonts w:ascii="Calibri" w:hAnsi="Calibri" w:cs="Calibri"/>
-          <w:i/>
-        </w:rPr>
-        <w:t>evidence.txt</w:t>
-      </w:r>
-      <w:r>
-        <w:rPr>
-          <w:rFonts w:ascii="Calibri" w:hAnsi="Calibri" w:cs="Calibri"/>
-          <w:i/>
-        </w:rPr>
-        <w:t xml:space="preserve"> </w:t>
-      </w:r>
-      <w:r>
-        <w:rPr>
-          <w:rFonts w:ascii="Calibri" w:hAnsi="Calibri" w:cs="Calibri"/>
-        </w:rPr>
-        <w:t>(</w:t>
-      </w:r>
-      <w:proofErr w:type="spellStart"/>
-      <w:r>
-        <w:rPr>
-          <w:rFonts w:ascii="Calibri" w:hAnsi="Calibri" w:cs="Calibri"/>
-        </w:rPr>
-        <w:t>MaxQuant</w:t>
-      </w:r>
-      <w:proofErr w:type="spellEnd"/>
-      <w:r>
-        <w:rPr>
-          <w:rFonts w:ascii="Calibri" w:hAnsi="Calibri" w:cs="Calibri"/>
-        </w:rPr>
-        <w:t>) or</w:t>
-      </w:r>
-      <w:r>
-        <w:rPr>
-          <w:rFonts w:ascii="Calibri" w:hAnsi="Calibri" w:cs="Calibri"/>
-        </w:rPr>
-        <w:t xml:space="preserve"> </w:t>
-      </w:r>
-      <w:proofErr w:type="spellStart"/>
-      <w:r>
-        <w:rPr>
-          <w:rFonts w:ascii="Calibri" w:hAnsi="Calibri" w:cs="Calibri"/>
-          <w:i/>
-        </w:rPr>
-        <w:t>REPORTNAME.ts</w:t>
-      </w:r>
-      <w:r>
-        <w:rPr>
-          <w:rFonts w:ascii="Calibri" w:hAnsi="Calibri" w:cs="Calibri"/>
-          <w:i/>
-        </w:rPr>
-        <w:t>v</w:t>
-      </w:r>
-      <w:proofErr w:type="spellEnd"/>
-      <w:r>
-        <w:rPr>
-          <w:rFonts w:ascii="Calibri" w:hAnsi="Calibri" w:cs="Calibri"/>
-        </w:rPr>
-        <w:t xml:space="preserve"> (DIA-NN) file found in subfolder “a – </w:t>
-      </w:r>
-      <w:r>
-        <w:rPr>
-          <w:rFonts w:ascii="Calibri" w:hAnsi="Calibri" w:cs="Calibri"/>
-          <w:i/>
-        </w:rPr>
-        <w:t>Search…</w:t>
-      </w:r>
-      <w:proofErr w:type="gramStart"/>
-      <w:r>
-        <w:rPr>
-          <w:rFonts w:ascii="Calibri" w:hAnsi="Calibri" w:cs="Calibri"/>
-          <w:i/>
-        </w:rPr>
-        <w:t>”</w:t>
-      </w:r>
-      <w:r>
-        <w:rPr>
-          <w:rFonts w:ascii="Calibri" w:hAnsi="Calibri" w:cs="Calibri"/>
-        </w:rPr>
-        <w:t>.</w:t>
-      </w:r>
-      <w:proofErr w:type="gramEnd"/>
-      <w:r>
-        <w:rPr>
-          <w:rFonts w:ascii="Calibri" w:hAnsi="Calibri" w:cs="Calibri"/>
-        </w:rPr>
-        <w:t xml:space="preserve"> </w:t>
-      </w:r>
-      <w:r>
-        <w:rPr>
-          <w:rFonts w:ascii="Calibri" w:hAnsi="Calibri" w:cs="Calibri"/>
-        </w:rPr>
-        <w:t>Contains several subfolders, and u</w:t>
-      </w:r>
-      <w:r>
-        <w:rPr>
-          <w:rFonts w:ascii="Calibri" w:hAnsi="Calibri" w:cs="Calibri"/>
-        </w:rPr>
-        <w:t xml:space="preserve">p to </w:t>
-      </w:r>
-      <w:proofErr w:type="gramStart"/>
-      <w:r>
-        <w:rPr>
-          <w:rFonts w:ascii="Calibri" w:hAnsi="Calibri" w:cs="Calibri"/>
-        </w:rPr>
-        <w:t>3</w:t>
-      </w:r>
-      <w:proofErr w:type="gramEnd"/>
-      <w:r>
-        <w:rPr>
-          <w:rFonts w:ascii="Calibri" w:hAnsi="Calibri" w:cs="Calibri"/>
-        </w:rPr>
-        <w:t xml:space="preserve"> protein groups-level Excel results </w:t>
-      </w:r>
-      <w:r>
-        <w:rPr>
-          <w:rFonts w:ascii="Calibri" w:hAnsi="Calibri" w:cs="Calibri"/>
-        </w:rPr>
-        <w:t>tables</w:t>
-      </w:r>
-      <w:r>
-        <w:rPr>
-          <w:rFonts w:ascii="Calibri" w:hAnsi="Calibri" w:cs="Calibri"/>
-        </w:rPr>
-        <w:t xml:space="preserve">. Each </w:t>
-      </w:r>
-      <w:r>
-        <w:rPr>
-          <w:rFonts w:ascii="Calibri" w:hAnsi="Calibri" w:cs="Calibri"/>
-        </w:rPr>
-        <w:t>table’s first tab describes</w:t>
-      </w:r>
-      <w:r>
-        <w:rPr>
-          <w:rFonts w:ascii="Calibri" w:hAnsi="Calibri" w:cs="Calibri"/>
-        </w:rPr>
-        <w:t xml:space="preserve"> the types of columns you can find in the other</w:t>
-      </w:r>
-      <w:r>
-        <w:rPr>
-          <w:rFonts w:ascii="Calibri" w:hAnsi="Calibri" w:cs="Calibri"/>
-        </w:rPr>
-        <w:t>s</w:t>
-      </w:r>
-      <w:r>
-        <w:rPr>
-          <w:rFonts w:ascii="Calibri" w:hAnsi="Calibri" w:cs="Calibri"/>
-        </w:rPr>
-        <w:t xml:space="preserve">. (There is also in subfolder </w:t>
-      </w:r>
-      <w:r>
-        <w:rPr>
-          <w:rFonts w:ascii="Calibri" w:hAnsi="Calibri" w:cs="Calibri"/>
-          <w:i/>
-          <w:u w:val="single"/>
-        </w:rPr>
-        <w:t>…/Tables</w:t>
-      </w:r>
-      <w:r>
-        <w:rPr>
-          <w:rFonts w:ascii="Calibri" w:hAnsi="Calibri" w:cs="Calibri"/>
-          <w:i/>
-        </w:rPr>
-        <w:t>/</w:t>
-      </w:r>
-      <w:r>
-        <w:rPr>
-          <w:rFonts w:ascii="Calibri" w:hAnsi="Calibri" w:cs="Calibri"/>
-          <w:i/>
-        </w:rPr>
-        <w:t xml:space="preserve"> </w:t>
-      </w:r>
-      <w:r>
-        <w:rPr>
-          <w:rFonts w:ascii="Calibri" w:hAnsi="Calibri" w:cs="Calibri"/>
-        </w:rPr>
-        <w:t xml:space="preserve">a </w:t>
-      </w:r>
-      <w:r>
-        <w:rPr>
-          <w:rFonts w:ascii="Calibri" w:hAnsi="Calibri" w:cs="Calibri"/>
-        </w:rPr>
-        <w:t xml:space="preserve">larger Excel table </w:t>
-      </w:r>
-      <w:r>
-        <w:rPr>
-          <w:rFonts w:ascii="Calibri" w:hAnsi="Calibri" w:cs="Calibri"/>
-        </w:rPr>
-        <w:t xml:space="preserve">called </w:t>
-      </w:r>
-      <w:proofErr w:type="spellStart"/>
-      <w:r>
-        <w:rPr>
-          <w:rFonts w:ascii="Calibri" w:hAnsi="Calibri" w:cs="Calibri"/>
-          <w:i/>
-          <w:u w:val="single"/>
-          <w:lang w:val="en-GB"/>
-        </w:rPr>
-        <w:t>proteinGroups</w:t>
-      </w:r>
-      <w:proofErr w:type="spellEnd"/>
-      <w:r>
-        <w:rPr>
-          <w:rFonts w:ascii="Calibri" w:hAnsi="Calibri" w:cs="Calibri"/>
-          <w:i/>
-          <w:u w:val="single"/>
-          <w:lang w:val="en-GB"/>
-        </w:rPr>
-        <w:t xml:space="preserve"> - Full.xlsx</w:t>
-      </w:r>
-      <w:r>
-        <w:rPr>
-          <w:rFonts w:ascii="Calibri" w:hAnsi="Calibri" w:cs="Calibri"/>
-        </w:rPr>
-        <w:t xml:space="preserve"> w</w:t>
-      </w:r>
-      <w:r>
-        <w:rPr>
-          <w:rFonts w:ascii="Calibri" w:hAnsi="Calibri" w:cs="Calibri"/>
-        </w:rPr>
-        <w:t>ith all of the rows and columns; t</w:t>
-      </w:r>
-      <w:r>
-        <w:rPr>
-          <w:rFonts w:ascii="Calibri" w:hAnsi="Calibri" w:cs="Calibri"/>
-        </w:rPr>
-        <w:t xml:space="preserve">hese </w:t>
-      </w:r>
-      <w:r>
-        <w:rPr>
-          <w:rFonts w:ascii="Calibri" w:hAnsi="Calibri" w:cs="Calibri"/>
-        </w:rPr>
-        <w:t xml:space="preserve">other </w:t>
-      </w:r>
-      <w:proofErr w:type="gramStart"/>
-      <w:r>
-        <w:rPr>
-          <w:rFonts w:ascii="Calibri" w:hAnsi="Calibri" w:cs="Calibri"/>
-        </w:rPr>
-        <w:t>3</w:t>
-      </w:r>
-      <w:proofErr w:type="gramEnd"/>
-      <w:r>
-        <w:rPr>
-          <w:rFonts w:ascii="Calibri" w:hAnsi="Calibri" w:cs="Calibri"/>
-        </w:rPr>
-        <w:t xml:space="preserve"> </w:t>
-      </w:r>
-      <w:r>
-        <w:rPr>
-          <w:rFonts w:ascii="Calibri" w:hAnsi="Calibri" w:cs="Calibri"/>
-        </w:rPr>
-        <w:t xml:space="preserve">tables </w:t>
-      </w:r>
-      <w:r>
-        <w:rPr>
-          <w:rFonts w:ascii="Calibri" w:hAnsi="Calibri" w:cs="Calibri"/>
-        </w:rPr>
-        <w:t>are thematic extracts from the information i</w:t>
-      </w:r>
-      <w:r>
-        <w:rPr>
-          <w:rFonts w:ascii="Calibri" w:hAnsi="Calibri" w:cs="Calibri"/>
-        </w:rPr>
-        <w:t xml:space="preserve">n that larger, single tab </w:t>
-      </w:r>
-      <w:r>
-        <w:rPr>
-          <w:rFonts w:ascii="Calibri" w:hAnsi="Calibri" w:cs="Calibri"/>
-        </w:rPr>
-        <w:t>one</w:t>
-      </w:r>
-      <w:r>
-        <w:rPr>
-          <w:rFonts w:ascii="Calibri" w:hAnsi="Calibri" w:cs="Calibri"/>
-        </w:rPr>
-        <w:t>.</w:t>
-      </w:r>
-      <w:r>
-        <w:rPr>
-          <w:rFonts w:ascii="Calibri" w:hAnsi="Calibri" w:cs="Calibri"/>
-        </w:rPr>
-        <w:t>)</w:t>
-      </w:r>
-    </w:p>
-    <w:p>
-      <w:pPr>
-        <w:numPr>
-          <w:ilvl w:val="0"/>
-          <w:numId w:val="13"/>
-        </w:numPr>
-        <w:tabs>
-          <w:tab w:val="clear" w:pos="1074"/>
-          <w:tab w:val="num" w:pos="1783"/>
-        </w:tabs>
-        <w:spacing w:after="100" w:afterAutospacing="1"/>
-        <w:ind w:left="1783"/>
-        <w:jc w:val="both"/>
-      </w:pPr>
-      <w:proofErr w:type="spellStart"/>
-      <w:proofErr w:type="gramStart"/>
-      <w:r>
-        <w:rPr>
-          <w:rFonts w:ascii="Calibri" w:hAnsi="Calibri" w:cs="Calibri"/>
-          <w:i/>
-          <w:u w:val="single"/>
-          <w:lang w:val="en-GB"/>
-        </w:rPr>
-        <w:lastRenderedPageBreak/>
-        <w:t>proteinGroups</w:t>
-      </w:r>
-      <w:proofErr w:type="spellEnd"/>
-      <w:proofErr w:type="gramEnd"/>
-      <w:r>
-        <w:rPr>
-          <w:rFonts w:ascii="Calibri" w:hAnsi="Calibri" w:cs="Calibri"/>
-          <w:i/>
-          <w:u w:val="single"/>
-          <w:lang w:val="en-GB"/>
-        </w:rPr>
-        <w:t xml:space="preserve"> - Description.xlsx</w:t>
-      </w:r>
-      <w:r>
-        <w:rPr>
-          <w:rFonts w:ascii="Calibri" w:hAnsi="Calibri" w:cs="Calibri"/>
-          <w:lang w:val="en-GB"/>
-        </w:rPr>
-        <w:t xml:space="preserve">: Contains all information relative to what the protein </w:t>
-      </w:r>
-      <w:r>
-        <w:rPr>
-          <w:rFonts w:ascii="Calibri" w:hAnsi="Calibri" w:cs="Calibri"/>
-          <w:lang w:val="en-GB"/>
-        </w:rPr>
-        <w:t>groups are (accessions, annotations etc…)</w:t>
-      </w:r>
-    </w:p>
-    <w:p>
-      <w:pPr>
-        <w:numPr>
-          <w:ilvl w:val="0"/>
-          <w:numId w:val="13"/>
-        </w:numPr>
-        <w:tabs>
-          <w:tab w:val="clear" w:pos="1074"/>
-          <w:tab w:val="num" w:pos="1783"/>
-        </w:tabs>
-        <w:spacing w:before="100" w:beforeAutospacing="1" w:after="100" w:afterAutospacing="1"/>
-        <w:ind w:left="1783"/>
-        <w:jc w:val="both"/>
-        <w:rPr>
-          <w:rFonts w:ascii="Calibri" w:hAnsi="Calibri" w:cs="Calibri"/>
-          <w:lang w:val="en-GB"/>
-        </w:rPr>
-      </w:pPr>
-      <w:proofErr w:type="spellStart"/>
-      <w:proofErr w:type="gramStart"/>
-      <w:r>
-        <w:rPr>
-          <w:rFonts w:ascii="Calibri" w:hAnsi="Calibri" w:cs="Calibri"/>
-          <w:i/>
-          <w:u w:val="single"/>
-          <w:lang w:val="en-GB"/>
-        </w:rPr>
-        <w:t>proteinGroups</w:t>
-      </w:r>
-      <w:proofErr w:type="spellEnd"/>
-      <w:proofErr w:type="gramEnd"/>
-      <w:r>
-        <w:rPr>
-          <w:rFonts w:ascii="Calibri" w:hAnsi="Calibri" w:cs="Calibri"/>
-          <w:i/>
-          <w:u w:val="single"/>
-          <w:lang w:val="en-GB"/>
-        </w:rPr>
-        <w:t xml:space="preserve"> - Reg. analysis.xlsx</w:t>
-      </w:r>
-      <w:r>
-        <w:rPr>
-          <w:rFonts w:ascii="Calibri" w:hAnsi="Calibri" w:cs="Calibri"/>
-          <w:lang w:val="en-GB"/>
-        </w:rPr>
-        <w:t xml:space="preserve">: Contains ones tab per statistical test. Row </w:t>
-      </w:r>
-      <w:proofErr w:type="gramStart"/>
-      <w:r>
-        <w:rPr>
-          <w:rFonts w:ascii="Calibri" w:hAnsi="Calibri" w:cs="Calibri"/>
-          <w:lang w:val="en-GB"/>
-        </w:rPr>
-        <w:t>are re-ordered</w:t>
-      </w:r>
-      <w:proofErr w:type="gramEnd"/>
-      <w:r>
-        <w:rPr>
-          <w:rFonts w:ascii="Calibri" w:hAnsi="Calibri" w:cs="Calibri"/>
-          <w:lang w:val="en-GB"/>
-        </w:rPr>
-        <w:t xml:space="preserve"> from high to low ratios for samples relevant for that test.</w:t>
-      </w:r>
-    </w:p>
-    <w:p>
-      <w:pPr>
-        <w:numPr>
-          <w:ilvl w:val="0"/>
-          <w:numId w:val="13"/>
-        </w:numPr>
-        <w:tabs>
-          <w:tab w:val="clear" w:pos="1074"/>
-          <w:tab w:val="num" w:pos="1783"/>
-        </w:tabs>
-        <w:spacing w:before="100" w:beforeAutospacing="1"/>
-        <w:ind w:left="1783"/>
-        <w:contextualSpacing/>
-        <w:jc w:val="both"/>
-        <w:rPr>
-          <w:rFonts w:ascii="Calibri" w:hAnsi="Calibri" w:cs="Calibri"/>
-          <w:lang w:val="en-GB"/>
-        </w:rPr>
-      </w:pPr>
-      <w:proofErr w:type="spellStart"/>
-      <w:proofErr w:type="gramStart"/>
-      <w:r>
-        <w:rPr>
-          <w:rFonts w:ascii="Calibri" w:hAnsi="Calibri" w:cs="Calibri"/>
-          <w:i/>
-          <w:u w:val="single"/>
-          <w:lang w:val="en-GB"/>
-        </w:rPr>
-        <w:t>proteinGroups</w:t>
-      </w:r>
-      <w:proofErr w:type="spellEnd"/>
-      <w:proofErr w:type="gramEnd"/>
-      <w:r>
-        <w:rPr>
-          <w:rFonts w:ascii="Calibri" w:hAnsi="Calibri" w:cs="Calibri"/>
-          <w:i/>
-          <w:u w:val="single"/>
-          <w:lang w:val="en-GB"/>
-        </w:rPr>
-        <w:t xml:space="preserve"> - GO terms.xlsx</w:t>
-      </w:r>
-      <w:r>
-        <w:rPr>
-          <w:rFonts w:ascii="Calibri" w:hAnsi="Calibri" w:cs="Calibri"/>
-          <w:lang w:val="en-GB"/>
-        </w:rPr>
-        <w:t>: If applicable, one tab per GO term of interest show</w:t>
-      </w:r>
-      <w:bookmarkStart w:id="0" w:name="_GoBack"/>
-      <w:bookmarkEnd w:id="0"/>
-      <w:r>
-        <w:rPr>
-          <w:rFonts w:ascii="Calibri" w:hAnsi="Calibri" w:cs="Calibri"/>
-          <w:lang w:val="en-GB"/>
-        </w:rPr>
-        <w:t>ing protein groups annotated directly with it or with one of its offspring terms.</w:t>
-      </w:r>
-    </w:p>
-    <w:p>
-      <w:pPr>
-        <w:spacing w:after="120"/>
-        <w:ind w:left="1423"/>
-        <w:jc w:val="both"/>
-        <w:rPr>
-          <w:rFonts w:ascii="Calibri" w:hAnsi="Calibri" w:cs="Calibri"/>
-          <w:lang w:val="en-GB"/>
-        </w:rPr>
-      </w:pPr>
-      <w:r>
-        <w:rPr>
-          <w:rFonts w:ascii="Calibri" w:hAnsi="Calibri" w:cs="Calibri"/>
-          <w:lang w:val="en-GB"/>
-        </w:rPr>
-        <w:t xml:space="preserve">“Description” and “Full” Excel tables are also created for all </w:t>
-      </w:r>
-      <w:proofErr w:type="gramStart"/>
-      <w:r>
-        <w:rPr>
-          <w:rFonts w:ascii="Calibri" w:hAnsi="Calibri" w:cs="Calibri"/>
-          <w:lang w:val="en-GB"/>
-        </w:rPr>
-        <w:t>observed</w:t>
-      </w:r>
-      <w:proofErr w:type="gramEnd"/>
-      <w:r>
-        <w:rPr>
-          <w:rFonts w:ascii="Calibri" w:hAnsi="Calibri" w:cs="Calibri"/>
-          <w:lang w:val="en-GB"/>
-        </w:rPr>
-        <w:t xml:space="preserve"> “modified peptides” (aka </w:t>
-      </w:r>
-      <w:proofErr w:type="spellStart"/>
-      <w:r>
-        <w:rPr>
-          <w:rFonts w:ascii="Calibri" w:hAnsi="Calibri" w:cs="Calibri"/>
-          <w:lang w:val="en-GB"/>
-        </w:rPr>
-        <w:t>peptidoforms</w:t>
-      </w:r>
-      <w:proofErr w:type="spellEnd"/>
-      <w:r>
-        <w:rPr>
-          <w:rFonts w:ascii="Calibri" w:hAnsi="Calibri" w:cs="Calibri"/>
-          <w:lang w:val="en-GB"/>
-        </w:rPr>
-        <w:t>).</w:t>
-      </w:r>
-    </w:p>
-    <w:p>
-      <w:pPr>
-        <w:spacing w:after="120"/>
-        <w:ind w:left="1423"/>
-        <w:jc w:val="both"/>
-        <w:rPr>
-          <w:rFonts w:ascii="Calibri" w:hAnsi="Calibri" w:cs="Calibri"/>
-          <w:lang w:val="en-GB"/>
-        </w:rPr>
-      </w:pPr>
-      <w:r>
-        <w:rPr>
-          <w:rFonts w:ascii="Calibri" w:hAnsi="Calibri" w:cs="Calibri"/>
-          <w:lang w:val="en-GB"/>
-        </w:rPr>
-        <w:t xml:space="preserve">In addition, if a regulation analysis was performed for a specific class of modified peptides </w:t>
-      </w:r>
-      <w:r>
-        <w:rPr>
-          <w:rFonts w:ascii="Calibri" w:hAnsi="Calibri" w:cs="Calibri"/>
-          <w:lang w:val="en-GB"/>
-        </w:rPr>
-        <w:t>(e.g. “</w:t>
-      </w:r>
-      <w:proofErr w:type="spellStart"/>
-      <w:r>
-        <w:rPr>
-          <w:rFonts w:ascii="Calibri" w:hAnsi="Calibri" w:cs="Calibri"/>
-          <w:lang w:val="en-GB"/>
-        </w:rPr>
-        <w:t>Phospho</w:t>
-      </w:r>
-      <w:proofErr w:type="spellEnd"/>
-      <w:r>
-        <w:rPr>
-          <w:rFonts w:ascii="Calibri" w:hAnsi="Calibri" w:cs="Calibri"/>
-          <w:lang w:val="en-GB"/>
-        </w:rPr>
-        <w:t xml:space="preserve"> (STY)”)</w:t>
-      </w:r>
-      <w:r>
-        <w:rPr>
-          <w:rFonts w:ascii="Calibri" w:hAnsi="Calibri" w:cs="Calibri"/>
-          <w:lang w:val="en-GB"/>
-        </w:rPr>
-        <w:t>, then “Description”, “Reg. analysis” and “Full” Excel tables will be created for peptides with this modification.</w:t>
-      </w:r>
-    </w:p>
-    <w:p>
-      <w:pPr>
-        <w:ind w:left="1411"/>
-        <w:jc w:val="both"/>
-        <w:rPr>
-          <w:rFonts w:ascii="Calibri" w:hAnsi="Calibri" w:cs="Calibri"/>
-          <w:lang w:val="en-GB"/>
-        </w:rPr>
-      </w:pPr>
-    </w:p>
-    <w:p>
-      <w:pPr>
-        <w:ind w:left="1411"/>
-        <w:jc w:val="both"/>
-      </w:pPr>
-      <w:r>
-        <w:rPr>
-          <w:rFonts w:ascii="Calibri" w:hAnsi="Calibri" w:cs="Calibri"/>
-        </w:rPr>
-        <w:t>Current subfolders include:</w:t>
+          <w:tab w:val="num" w:pos="1424"/>
+          <w:tab w:val="left" w:pos="1843"/>
+        </w:tabs>
+        <w:spacing w:before="100"/>
+        <w:ind w:left="714" w:hanging="357"/>
+        <w:jc w:val="both"/>
+        <w:rPr>
+          <w:rFonts w:asciiTheme="minorHAnsi" w:hAnsiTheme="minorHAnsi" w:cstheme="minorHAnsi"/>
+          <w:lang w:val="en-GB"/>
+        </w:rPr>
+      </w:pPr>
+      <w:r>
+        <w:rPr>
+          <w:rFonts w:asciiTheme="minorHAnsi" w:hAnsiTheme="minorHAnsi" w:cstheme="minorHAnsi"/>
+          <w:u w:val="single"/>
+          <w:lang w:val="en-GB"/>
+        </w:rPr>
+        <w:t>Protein plots:</w:t>
+      </w:r>
+      <w:r>
+        <w:rPr>
+          <w:rFonts w:asciiTheme="minorHAnsi" w:hAnsiTheme="minorHAnsi" w:cstheme="minorHAnsi"/>
+          <w:lang w:val="en-GB"/>
+        </w:rPr>
+        <w:t xml:space="preserve"> If </w:t>
+      </w:r>
+      <w:r>
+        <w:rPr>
+          <w:rFonts w:asciiTheme="minorHAnsi" w:eastAsia="Calibri" w:hAnsiTheme="minorHAnsi" w:cstheme="minorHAnsi"/>
+        </w:rPr>
+        <w:t>applicable</w:t>
+      </w:r>
+      <w:r>
+        <w:rPr>
+          <w:rFonts w:asciiTheme="minorHAnsi" w:hAnsiTheme="minorHAnsi" w:cstheme="minorHAnsi"/>
+          <w:lang w:val="en-GB"/>
+        </w:rPr>
+        <w:t>, these include, for proteins of interest:</w:t>
       </w:r>
     </w:p>
     <w:p>
@@ -1501,70 +685,19 @@
           <w:ilvl w:val="1"/>
           <w:numId w:val="7"/>
         </w:numPr>
-        <w:tabs>
-          <w:tab w:val="clear" w:pos="1440"/>
-          <w:tab w:val="num" w:pos="2127"/>
-        </w:tabs>
-        <w:spacing w:before="120" w:after="100" w:afterAutospacing="1"/>
-        <w:ind w:left="2127" w:hanging="284"/>
-        <w:jc w:val="both"/>
-        <w:rPr>
-          <w:rFonts w:ascii="Calibri" w:hAnsi="Calibri" w:cs="Calibri"/>
-          <w:lang w:val="en-GB"/>
-        </w:rPr>
-      </w:pPr>
-      <w:r>
-        <w:rPr>
-          <w:rFonts w:ascii="Calibri" w:hAnsi="Calibri" w:cs="Calibri"/>
-          <w:u w:val="single"/>
-          <w:lang w:val="en-GB"/>
-        </w:rPr>
-        <w:t>Summary plots</w:t>
-      </w:r>
-      <w:r>
-        <w:rPr>
-          <w:rFonts w:ascii="Calibri" w:hAnsi="Calibri" w:cs="Calibri"/>
-          <w:u w:val="single"/>
-          <w:lang w:val="en-GB"/>
-        </w:rPr>
-        <w:t>:</w:t>
-      </w:r>
-      <w:r>
-        <w:rPr>
-          <w:rFonts w:ascii="Calibri" w:hAnsi="Calibri" w:cs="Calibri"/>
-          <w:lang w:val="en-GB"/>
-        </w:rPr>
-        <w:t xml:space="preserve"> </w:t>
-      </w:r>
-      <w:proofErr w:type="gramStart"/>
-      <w:r>
-        <w:rPr>
-          <w:rFonts w:ascii="Calibri" w:hAnsi="Calibri" w:cs="Calibri"/>
-          <w:lang w:val="en-GB"/>
-        </w:rPr>
-        <w:t>P</w:t>
-      </w:r>
-      <w:r>
-        <w:rPr>
-          <w:rFonts w:ascii="Calibri" w:hAnsi="Calibri" w:cs="Calibri"/>
-          <w:lang w:val="en-GB"/>
-        </w:rPr>
-        <w:t>lots which</w:t>
-      </w:r>
-      <w:proofErr w:type="gramEnd"/>
-      <w:r>
-        <w:rPr>
-          <w:rFonts w:ascii="Calibri" w:hAnsi="Calibri" w:cs="Calibri"/>
-          <w:lang w:val="en-GB"/>
-        </w:rPr>
-        <w:t xml:space="preserve"> we create to monitor the quality of the MS runs</w:t>
-      </w:r>
-      <w:r>
-        <w:rPr>
-          <w:rFonts w:ascii="Calibri" w:hAnsi="Calibri" w:cs="Calibri"/>
-          <w:lang w:val="en-GB"/>
-        </w:rPr>
-        <w:t>.</w:t>
+        <w:spacing w:before="100" w:beforeAutospacing="1" w:after="100" w:afterAutospacing="1"/>
+        <w:jc w:val="both"/>
+        <w:rPr>
+          <w:rFonts w:asciiTheme="minorHAnsi" w:hAnsiTheme="minorHAnsi" w:cstheme="minorHAnsi"/>
+          <w:lang w:val="en-GB"/>
+        </w:rPr>
+      </w:pPr>
+      <w:r>
+        <w:rPr>
+          <w:rFonts w:asciiTheme="minorHAnsi" w:hAnsiTheme="minorHAnsi" w:cstheme="minorHAnsi"/>
+          <w:lang w:val="en-GB"/>
+        </w:rPr>
+        <w:t>sequence coverage plots,</w:t>
       </w:r>
     </w:p>
     <w:p>
@@ -1573,53 +706,19 @@
           <w:ilvl w:val="1"/>
           <w:numId w:val="7"/>
         </w:numPr>
-        <w:tabs>
-          <w:tab w:val="clear" w:pos="1440"/>
-          <w:tab w:val="num" w:pos="2127"/>
-        </w:tabs>
         <w:spacing w:before="100" w:beforeAutospacing="1" w:after="100" w:afterAutospacing="1"/>
-        <w:ind w:left="2127" w:hanging="284"/>
-        <w:jc w:val="both"/>
-        <w:rPr>
-          <w:rFonts w:ascii="Calibri" w:hAnsi="Calibri" w:cs="Calibri"/>
-          <w:lang w:val="en-GB"/>
-        </w:rPr>
-      </w:pPr>
-      <w:r>
-        <w:rPr>
-          <w:rFonts w:ascii="Calibri" w:hAnsi="Calibri" w:cs="Calibri"/>
-          <w:u w:val="single"/>
-          <w:lang w:val="en-GB"/>
-        </w:rPr>
-        <w:t>Workflow control:</w:t>
-      </w:r>
-      <w:r>
-        <w:rPr>
-          <w:rFonts w:ascii="Calibri" w:hAnsi="Calibri" w:cs="Calibri"/>
-          <w:lang w:val="en-GB"/>
-        </w:rPr>
-        <w:t xml:space="preserve"> P</w:t>
-      </w:r>
-      <w:r>
-        <w:rPr>
-          <w:rFonts w:ascii="Calibri" w:hAnsi="Calibri" w:cs="Calibri"/>
-          <w:lang w:val="en-GB"/>
-        </w:rPr>
-        <w:t xml:space="preserve">lots created during data processing to check the quality of the data, its distribution, the behavior of </w:t>
-      </w:r>
-      <w:r>
-        <w:rPr>
-          <w:rFonts w:ascii="Calibri" w:hAnsi="Calibri" w:cs="Calibri"/>
-          <w:lang w:val="en-GB"/>
-        </w:rPr>
-        <w:t>normalizations</w:t>
-      </w:r>
-      <w:r>
-        <w:rPr>
-          <w:rFonts w:ascii="Calibri" w:hAnsi="Calibri" w:cs="Calibri"/>
-          <w:lang w:val="en-GB"/>
-        </w:rPr>
-        <w:t>, etc…</w:t>
+        <w:jc w:val="both"/>
+        <w:rPr>
+          <w:rFonts w:asciiTheme="minorHAnsi" w:hAnsiTheme="minorHAnsi" w:cstheme="minorHAnsi"/>
+          <w:lang w:val="en-GB"/>
+        </w:rPr>
+      </w:pPr>
+      <w:r>
+        <w:rPr>
+          <w:rFonts w:asciiTheme="minorHAnsi" w:hAnsiTheme="minorHAnsi" w:cstheme="minorHAnsi"/>
+          <w:lang w:val="en-GB"/>
+        </w:rPr>
+        <w:t>plots of correlation between samples,</w:t>
       </w:r>
     </w:p>
     <w:p>
@@ -1628,167 +727,274 @@
           <w:ilvl w:val="1"/>
           <w:numId w:val="7"/>
         </w:numPr>
-        <w:tabs>
-          <w:tab w:val="clear" w:pos="1440"/>
-          <w:tab w:val="num" w:pos="2127"/>
-        </w:tabs>
         <w:spacing w:before="100" w:beforeAutospacing="1" w:after="100" w:afterAutospacing="1"/>
-        <w:ind w:left="2127" w:hanging="284"/>
-        <w:jc w:val="both"/>
-        <w:rPr>
-          <w:rFonts w:ascii="Calibri" w:hAnsi="Calibri" w:cs="Calibri"/>
-          <w:lang w:val="en-GB"/>
-        </w:rPr>
-      </w:pPr>
-      <w:r>
-        <w:rPr>
-          <w:rFonts w:ascii="Calibri" w:hAnsi="Calibri" w:cs="Calibri"/>
-          <w:u w:val="single"/>
-          <w:lang w:val="en-GB"/>
-        </w:rPr>
-        <w:t>Protein plots</w:t>
-      </w:r>
-      <w:r>
-        <w:rPr>
-          <w:rFonts w:ascii="Calibri" w:hAnsi="Calibri" w:cs="Calibri"/>
-          <w:lang w:val="en-GB"/>
-        </w:rPr>
-        <w:t xml:space="preserve">: </w:t>
-      </w:r>
-      <w:r>
-        <w:rPr>
-          <w:rFonts w:ascii="Calibri" w:hAnsi="Calibri" w:cs="Calibri"/>
-          <w:lang w:val="en-GB"/>
-        </w:rPr>
-        <w:t>I</w:t>
-      </w:r>
-      <w:r>
-        <w:rPr>
-          <w:rFonts w:ascii="Calibri" w:hAnsi="Calibri" w:cs="Calibri"/>
-          <w:lang w:val="en-GB"/>
-        </w:rPr>
-        <w:t xml:space="preserve">f applicable, </w:t>
-      </w:r>
-      <w:r>
-        <w:rPr>
-          <w:rFonts w:ascii="Calibri" w:hAnsi="Calibri" w:cs="Calibri"/>
-          <w:lang w:val="en-GB"/>
-        </w:rPr>
-        <w:t xml:space="preserve">these </w:t>
-      </w:r>
-      <w:r>
-        <w:rPr>
-          <w:rFonts w:ascii="Calibri" w:hAnsi="Calibri" w:cs="Calibri"/>
-          <w:lang w:val="en-GB"/>
-        </w:rPr>
-        <w:t>include</w:t>
-      </w:r>
-      <w:r>
-        <w:rPr>
-          <w:rFonts w:ascii="Calibri" w:hAnsi="Calibri" w:cs="Calibri"/>
-          <w:lang w:val="en-GB"/>
-        </w:rPr>
-        <w:t>,</w:t>
-      </w:r>
-      <w:r>
-        <w:rPr>
-          <w:rFonts w:ascii="Calibri" w:hAnsi="Calibri" w:cs="Calibri"/>
-          <w:lang w:val="en-GB"/>
-        </w:rPr>
-        <w:t xml:space="preserve"> for proteins of interest</w:t>
-      </w:r>
-      <w:r>
-        <w:rPr>
-          <w:rFonts w:ascii="Calibri" w:hAnsi="Calibri" w:cs="Calibri"/>
-          <w:lang w:val="en-GB"/>
-        </w:rPr>
-        <w:t>:</w:t>
+        <w:jc w:val="both"/>
+        <w:rPr>
+          <w:rFonts w:asciiTheme="minorHAnsi" w:hAnsiTheme="minorHAnsi" w:cstheme="minorHAnsi"/>
+          <w:lang w:val="en-GB"/>
+        </w:rPr>
+      </w:pPr>
+      <w:r>
+        <w:rPr>
+          <w:rFonts w:asciiTheme="minorHAnsi" w:hAnsiTheme="minorHAnsi" w:cstheme="minorHAnsi"/>
+          <w:lang w:val="en-GB"/>
+        </w:rPr>
+        <w:t>ratio plots, where the sequence ratio of intensity between sample pairs is plotted for each observed part (peptide) of the protein sequence.</w:t>
       </w:r>
     </w:p>
     <w:p>
       <w:pPr>
         <w:numPr>
-          <w:ilvl w:val="3"/>
+          <w:ilvl w:val="0"/>
           <w:numId w:val="7"/>
         </w:numPr>
-        <w:spacing w:before="100" w:beforeAutospacing="1" w:after="100" w:afterAutospacing="1"/>
-        <w:jc w:val="both"/>
-        <w:rPr>
-          <w:rFonts w:ascii="Calibri" w:hAnsi="Calibri" w:cs="Calibri"/>
-          <w:lang w:val="en-GB"/>
-        </w:rPr>
-      </w:pPr>
-      <w:r>
-        <w:rPr>
-          <w:rFonts w:ascii="Calibri" w:hAnsi="Calibri" w:cs="Calibri"/>
-          <w:lang w:val="en-GB"/>
-        </w:rPr>
-        <w:t>sequence coverage</w:t>
-      </w:r>
-      <w:r>
-        <w:rPr>
-          <w:rFonts w:ascii="Calibri" w:hAnsi="Calibri" w:cs="Calibri"/>
-          <w:lang w:val="en-GB"/>
-        </w:rPr>
-        <w:t xml:space="preserve"> plots,</w:t>
+        <w:tabs>
+          <w:tab w:val="num" w:pos="1424"/>
+          <w:tab w:val="left" w:pos="1843"/>
+        </w:tabs>
+        <w:spacing w:before="100" w:after="100"/>
+        <w:jc w:val="both"/>
+        <w:rPr>
+          <w:rFonts w:asciiTheme="minorHAnsi" w:eastAsia="Times New Roman" w:hAnsiTheme="minorHAnsi" w:cstheme="minorHAnsi"/>
+        </w:rPr>
+      </w:pPr>
+      <w:r>
+        <w:rPr>
+          <w:rFonts w:asciiTheme="minorHAnsi" w:eastAsia="Calibri" w:hAnsiTheme="minorHAnsi" w:cstheme="minorHAnsi"/>
+          <w:u w:val="single"/>
+        </w:rPr>
+        <w:t>Heatmaps</w:t>
+      </w:r>
+      <w:r>
+        <w:rPr>
+          <w:rFonts w:asciiTheme="minorHAnsi" w:eastAsia="Calibri" w:hAnsiTheme="minorHAnsi" w:cstheme="minorHAnsi"/>
+        </w:rPr>
+        <w:t xml:space="preserve"> and </w:t>
+      </w:r>
+      <w:r>
+        <w:rPr>
+          <w:rFonts w:asciiTheme="minorHAnsi" w:eastAsia="Calibri" w:hAnsiTheme="minorHAnsi" w:cstheme="minorHAnsi"/>
+          <w:u w:val="single"/>
+        </w:rPr>
+        <w:t>Coverage:</w:t>
+      </w:r>
+      <w:r>
+        <w:rPr>
+          <w:rFonts w:asciiTheme="minorHAnsi" w:eastAsia="Calibri" w:hAnsiTheme="minorHAnsi" w:cstheme="minorHAnsi"/>
+        </w:rPr>
+        <w:t xml:space="preserve"> Sequence coverage plots and heatmaps for proteins of interest. A</w:t>
+      </w:r>
+      <w:r>
+        <w:rPr>
+          <w:rFonts w:asciiTheme="minorHAnsi" w:eastAsia="Calibri" w:hAnsiTheme="minorHAnsi" w:cstheme="minorHAnsi"/>
+          <w:i/>
+        </w:rPr>
+        <w:t>lso includes input files for visualizing observed peptides overlapped over a 3D structure.</w:t>
       </w:r>
     </w:p>
     <w:p>
       <w:pPr>
         <w:numPr>
-          <w:ilvl w:val="3"/>
+          <w:ilvl w:val="0"/>
           <w:numId w:val="7"/>
         </w:numPr>
-        <w:spacing w:before="100" w:beforeAutospacing="1" w:after="100" w:afterAutospacing="1"/>
-        <w:jc w:val="both"/>
-        <w:rPr>
-          <w:rFonts w:ascii="Calibri" w:hAnsi="Calibri" w:cs="Calibri"/>
-          <w:lang w:val="en-GB"/>
-        </w:rPr>
-      </w:pPr>
-      <w:r>
-        <w:rPr>
-          <w:rFonts w:ascii="Calibri" w:hAnsi="Calibri" w:cs="Calibri"/>
-          <w:lang w:val="en-GB"/>
-        </w:rPr>
-        <w:t>plots of correlation between samples,</w:t>
+        <w:tabs>
+          <w:tab w:val="num" w:pos="1424"/>
+          <w:tab w:val="left" w:pos="1843"/>
+        </w:tabs>
+        <w:spacing w:before="100" w:after="100"/>
+        <w:jc w:val="both"/>
+        <w:rPr>
+          <w:rFonts w:asciiTheme="minorHAnsi" w:hAnsiTheme="minorHAnsi" w:cstheme="minorHAnsi"/>
+          <w:lang w:val="en-GB"/>
+        </w:rPr>
+      </w:pPr>
+      <w:r>
+        <w:rPr>
+          <w:rFonts w:asciiTheme="minorHAnsi" w:hAnsiTheme="minorHAnsi" w:cstheme="minorHAnsi"/>
+          <w:u w:val="single"/>
+          <w:lang w:val="en-GB"/>
+        </w:rPr>
+        <w:t>Sorting plots</w:t>
+      </w:r>
+      <w:r>
+        <w:rPr>
+          <w:rFonts w:asciiTheme="minorHAnsi" w:hAnsiTheme="minorHAnsi" w:cstheme="minorHAnsi"/>
+          <w:lang w:val="en-GB"/>
+        </w:rPr>
+        <w:t xml:space="preserve"> and </w:t>
+      </w:r>
+      <w:r>
+        <w:rPr>
+          <w:rFonts w:asciiTheme="minorHAnsi" w:hAnsiTheme="minorHAnsi" w:cstheme="minorHAnsi"/>
+          <w:u w:val="single"/>
+          <w:lang w:val="en-GB"/>
+        </w:rPr>
+        <w:t>Profile plots</w:t>
+      </w:r>
+      <w:r>
+        <w:rPr>
+          <w:rFonts w:asciiTheme="minorHAnsi" w:hAnsiTheme="minorHAnsi" w:cstheme="minorHAnsi"/>
+          <w:lang w:val="en-GB"/>
+        </w:rPr>
+        <w:t xml:space="preserve"> are different ways of looking at protein group abundance, coverage or spectral counts per sample or across all samples, respectively.</w:t>
       </w:r>
     </w:p>
     <w:p>
       <w:pPr>
         <w:numPr>
-          <w:ilvl w:val="3"/>
+          <w:ilvl w:val="0"/>
           <w:numId w:val="7"/>
         </w:numPr>
-        <w:spacing w:before="100" w:beforeAutospacing="1" w:after="100" w:afterAutospacing="1"/>
-        <w:jc w:val="both"/>
-        <w:rPr>
-          <w:rFonts w:ascii="Calibri" w:hAnsi="Calibri" w:cs="Calibri"/>
-          <w:lang w:val="en-GB"/>
-        </w:rPr>
-      </w:pPr>
-      <w:proofErr w:type="gramStart"/>
-      <w:r>
-        <w:rPr>
-          <w:rFonts w:ascii="Calibri" w:hAnsi="Calibri" w:cs="Calibri"/>
-          <w:lang w:val="en-GB"/>
-        </w:rPr>
-        <w:t>ratio</w:t>
-      </w:r>
-      <w:proofErr w:type="gramEnd"/>
-      <w:r>
-        <w:rPr>
-          <w:rFonts w:ascii="Calibri" w:hAnsi="Calibri" w:cs="Calibri"/>
-          <w:lang w:val="en-GB"/>
-        </w:rPr>
-        <w:t xml:space="preserve"> plots, where the sequence ratio of intensity between sample pairs is plotted for each observed part (peptide) of the protein sequence</w:t>
-      </w:r>
-      <w:r>
-        <w:rPr>
-          <w:rFonts w:ascii="Calibri" w:hAnsi="Calibri" w:cs="Calibri"/>
-          <w:lang w:val="en-GB"/>
-        </w:rPr>
-        <w:t>.</w:t>
+        <w:tabs>
+          <w:tab w:val="num" w:pos="1424"/>
+          <w:tab w:val="left" w:pos="1843"/>
+        </w:tabs>
+        <w:spacing w:before="100" w:after="100"/>
+        <w:jc w:val="both"/>
+        <w:rPr>
+          <w:rFonts w:asciiTheme="minorHAnsi" w:eastAsia="Calibri" w:hAnsiTheme="minorHAnsi" w:cstheme="minorHAnsi"/>
+          <w:u w:val="single"/>
+        </w:rPr>
+      </w:pPr>
+      <w:r>
+        <w:rPr>
+          <w:rFonts w:asciiTheme="minorHAnsi" w:eastAsia="Calibri" w:hAnsiTheme="minorHAnsi" w:cstheme="minorHAnsi"/>
+          <w:u w:val="single"/>
+        </w:rPr>
+        <w:t>Pearson correlation map:</w:t>
+      </w:r>
+      <w:r>
+        <w:rPr>
+          <w:rFonts w:asciiTheme="minorHAnsi" w:eastAsia="Calibri" w:hAnsiTheme="minorHAnsi" w:cstheme="minorHAnsi"/>
+        </w:rPr>
+        <w:t xml:space="preserve"> Comparison of all samples using Pearson correlation.</w:t>
+      </w:r>
+    </w:p>
+    <w:p>
+      <w:pPr>
+        <w:numPr>
+          <w:ilvl w:val="0"/>
+          <w:numId w:val="7"/>
+        </w:numPr>
+        <w:tabs>
+          <w:tab w:val="num" w:pos="1424"/>
+          <w:tab w:val="left" w:pos="1843"/>
+        </w:tabs>
+        <w:spacing w:before="100" w:after="100"/>
+        <w:jc w:val="both"/>
+        <w:rPr>
+          <w:rFonts w:asciiTheme="minorHAnsi" w:eastAsia="Calibri" w:hAnsiTheme="minorHAnsi" w:cstheme="minorHAnsi"/>
+          <w:u w:val="single"/>
+        </w:rPr>
+      </w:pPr>
+      <w:r>
+        <w:rPr>
+          <w:rFonts w:asciiTheme="minorHAnsi" w:eastAsia="Calibri" w:hAnsiTheme="minorHAnsi" w:cstheme="minorHAnsi"/>
+          <w:u w:val="single"/>
+        </w:rPr>
+        <w:t>Dimensionality red. plots:</w:t>
+      </w:r>
+      <w:r>
+        <w:rPr>
+          <w:rFonts w:asciiTheme="minorHAnsi" w:eastAsia="Calibri" w:hAnsiTheme="minorHAnsi" w:cstheme="minorHAnsi"/>
+        </w:rPr>
+        <w:t xml:space="preserve"> dimensionality reduction plots such as PCA, t-SNE or U-MAP.</w:t>
+      </w:r>
+    </w:p>
+    <w:p>
+      <w:pPr>
+        <w:numPr>
+          <w:ilvl w:val="0"/>
+          <w:numId w:val="7"/>
+        </w:numPr>
+        <w:tabs>
+          <w:tab w:val="num" w:pos="1424"/>
+          <w:tab w:val="left" w:pos="1843"/>
+        </w:tabs>
+        <w:spacing w:before="100" w:after="100"/>
+        <w:jc w:val="both"/>
+        <w:rPr>
+          <w:rFonts w:asciiTheme="minorHAnsi" w:eastAsia="Calibri" w:hAnsiTheme="minorHAnsi" w:cstheme="minorHAnsi"/>
+          <w:u w:val="single"/>
+        </w:rPr>
+      </w:pPr>
+      <w:r>
+        <w:rPr>
+          <w:rFonts w:asciiTheme="minorHAnsi" w:eastAsia="Calibri" w:hAnsiTheme="minorHAnsi" w:cstheme="minorHAnsi"/>
+          <w:u w:val="single"/>
+        </w:rPr>
+        <w:t>Clustering:</w:t>
+      </w:r>
+      <w:r>
+        <w:rPr>
+          <w:rFonts w:asciiTheme="minorHAnsi" w:eastAsia="Calibri" w:hAnsiTheme="minorHAnsi" w:cstheme="minorHAnsi"/>
+        </w:rPr>
+        <w:t xml:space="preserve"> Heatmaps with hierarchical clustering.</w:t>
+      </w:r>
+    </w:p>
+    <w:p>
+      <w:pPr>
+        <w:numPr>
+          <w:ilvl w:val="0"/>
+          <w:numId w:val="7"/>
+        </w:numPr>
+        <w:tabs>
+          <w:tab w:val="num" w:pos="1424"/>
+          <w:tab w:val="left" w:pos="1843"/>
+        </w:tabs>
+        <w:spacing w:before="100"/>
+        <w:ind w:left="714" w:hanging="357"/>
+        <w:jc w:val="both"/>
+        <w:rPr>
+          <w:rFonts w:asciiTheme="minorHAnsi" w:hAnsiTheme="minorHAnsi" w:cstheme="minorHAnsi"/>
+          <w:lang w:val="en-GB"/>
+        </w:rPr>
+      </w:pPr>
+      <w:r>
+        <w:rPr>
+          <w:rFonts w:asciiTheme="minorHAnsi" w:hAnsiTheme="minorHAnsi" w:cstheme="minorHAnsi"/>
+          <w:u w:val="single"/>
+          <w:lang w:val="en-GB"/>
+        </w:rPr>
+        <w:t xml:space="preserve">GO </w:t>
+      </w:r>
+      <w:r>
+        <w:rPr>
+          <w:rFonts w:asciiTheme="minorHAnsi" w:eastAsia="Calibri" w:hAnsiTheme="minorHAnsi" w:cstheme="minorHAnsi"/>
+          <w:u w:val="single"/>
+        </w:rPr>
+        <w:t>enrichment</w:t>
+      </w:r>
+      <w:r>
+        <w:rPr>
+          <w:rFonts w:asciiTheme="minorHAnsi" w:hAnsiTheme="minorHAnsi" w:cstheme="minorHAnsi"/>
+          <w:u w:val="single"/>
+          <w:lang w:val="en-GB"/>
+        </w:rPr>
+        <w:t xml:space="preserve"> analysis:</w:t>
+      </w:r>
+      <w:r>
+        <w:rPr>
+          <w:rFonts w:asciiTheme="minorHAnsi" w:hAnsiTheme="minorHAnsi" w:cstheme="minorHAnsi"/>
+          <w:lang w:val="en-GB"/>
+        </w:rPr>
+        <w:t xml:space="preserve"> GO terms enrichment analyses (using </w:t>
+      </w:r>
+      <w:r>
+        <w:rPr>
+          <w:rFonts w:asciiTheme="minorHAnsi" w:hAnsiTheme="minorHAnsi" w:cstheme="minorHAnsi"/>
+          <w:i/>
+          <w:lang w:val="en-GB"/>
+        </w:rPr>
+        <w:t>topGO</w:t>
+      </w:r>
+      <w:r>
+        <w:rPr>
+          <w:rFonts w:asciiTheme="minorHAnsi" w:hAnsiTheme="minorHAnsi" w:cstheme="minorHAnsi"/>
+          <w:lang w:val="en-GB"/>
+        </w:rPr>
+        <w:t>). The following analyses are made:</w:t>
       </w:r>
     </w:p>
     <w:p>
@@ -1798,60 +1004,29 @@
           <w:numId w:val="7"/>
         </w:numPr>
         <w:tabs>
-          <w:tab w:val="clear" w:pos="1440"/>
-          <w:tab w:val="num" w:pos="2127"/>
-        </w:tabs>
-        <w:spacing w:before="100" w:beforeAutospacing="1" w:after="100" w:afterAutospacing="1"/>
-        <w:ind w:left="2127" w:hanging="284"/>
-        <w:jc w:val="both"/>
-        <w:rPr>
-          <w:rFonts w:ascii="Calibri" w:hAnsi="Calibri" w:cs="Calibri"/>
-          <w:lang w:val="en-GB"/>
-        </w:rPr>
-      </w:pPr>
-      <w:r>
-        <w:rPr>
-          <w:rFonts w:ascii="Calibri" w:hAnsi="Calibri" w:cs="Calibri"/>
-          <w:u w:val="single"/>
-          <w:lang w:val="en-GB"/>
-        </w:rPr>
-        <w:t>Protein Groups</w:t>
-      </w:r>
-      <w:r>
-        <w:rPr>
-          <w:rFonts w:ascii="Calibri" w:hAnsi="Calibri" w:cs="Calibri"/>
-          <w:lang w:val="en-GB"/>
-        </w:rPr>
-        <w:t xml:space="preserve"> sorted by</w:t>
-      </w:r>
-      <w:r>
-        <w:rPr>
-          <w:rFonts w:ascii="Calibri" w:hAnsi="Calibri" w:cs="Calibri"/>
-          <w:lang w:val="en-GB"/>
-        </w:rPr>
-        <w:t xml:space="preserve"> and </w:t>
-      </w:r>
-      <w:r>
-        <w:rPr>
-          <w:rFonts w:ascii="Calibri" w:hAnsi="Calibri" w:cs="Calibri"/>
-          <w:u w:val="single"/>
-          <w:lang w:val="en-GB"/>
-        </w:rPr>
-        <w:t>Profile plots</w:t>
-      </w:r>
-      <w:r>
-        <w:rPr>
-          <w:rFonts w:ascii="Calibri" w:hAnsi="Calibri" w:cs="Calibri"/>
-          <w:lang w:val="en-GB"/>
-        </w:rPr>
-        <w:t xml:space="preserve"> for</w:t>
-      </w:r>
-      <w:r>
-        <w:rPr>
-          <w:rFonts w:ascii="Calibri" w:hAnsi="Calibri" w:cs="Calibri"/>
-          <w:lang w:val="en-GB"/>
-        </w:rPr>
-        <w:t xml:space="preserve"> are different ways of looking at protein group relative and absolute abundance, coverage and spectral counts per sample or across all samples, respectively.</w:t>
+          <w:tab w:val="left" w:pos="1843"/>
+        </w:tabs>
+        <w:ind w:left="1434" w:hanging="357"/>
+        <w:jc w:val="both"/>
+        <w:rPr>
+          <w:rFonts w:asciiTheme="minorHAnsi" w:hAnsiTheme="minorHAnsi" w:cstheme="minorHAnsi"/>
+          <w:lang w:val="en-GB"/>
+        </w:rPr>
+      </w:pPr>
+      <w:r>
+        <w:rPr>
+          <w:rFonts w:asciiTheme="minorHAnsi" w:hAnsiTheme="minorHAnsi" w:cstheme="minorHAnsi"/>
+          <w:u w:val="single"/>
+          <w:lang w:val="en-GB"/>
+        </w:rPr>
+        <w:t>Comparison to …:</w:t>
+      </w:r>
+      <w:r>
+        <w:rPr>
+          <w:rFonts w:asciiTheme="minorHAnsi" w:hAnsiTheme="minorHAnsi" w:cstheme="minorHAnsi"/>
+          <w:lang w:val="en-GB"/>
+        </w:rPr>
+        <w:t xml:space="preserve"> Analysis is performed comparing the protein groups with high ratios in the sample versus the control. The P-value is calculated using Fisher’s exact test. On the bubble plots generated, the X-axis corresponds to the average logFC for that particular term for ALL proteins, and thus represents the general trend for that particular term in the relevant sample vs control comparison.</w:t>
       </w:r>
     </w:p>
     <w:p>
@@ -1861,105 +1036,68 @@
           <w:numId w:val="7"/>
         </w:numPr>
         <w:tabs>
-          <w:tab w:val="clear" w:pos="1440"/>
-          <w:tab w:val="num" w:pos="2127"/>
-        </w:tabs>
-        <w:spacing w:before="100" w:beforeAutospacing="1"/>
-        <w:ind w:left="2127" w:hanging="284"/>
-        <w:jc w:val="both"/>
-        <w:rPr>
-          <w:rFonts w:ascii="Calibri" w:hAnsi="Calibri" w:cs="Calibri"/>
-          <w:lang w:val="en-GB"/>
-        </w:rPr>
-      </w:pPr>
-      <w:r>
-        <w:rPr>
-          <w:rFonts w:ascii="Calibri" w:hAnsi="Calibri" w:cs="Calibri"/>
-          <w:u w:val="single"/>
-          <w:lang w:val="en-GB"/>
-        </w:rPr>
-        <w:t>GO enrich</w:t>
-      </w:r>
-      <w:r>
-        <w:rPr>
-          <w:rFonts w:ascii="Calibri" w:hAnsi="Calibri" w:cs="Calibri"/>
-          <w:u w:val="single"/>
-          <w:lang w:val="en-GB"/>
-        </w:rPr>
-        <w:t>ment analysis</w:t>
-      </w:r>
-      <w:r>
-        <w:rPr>
-          <w:rFonts w:ascii="Calibri" w:hAnsi="Calibri" w:cs="Calibri"/>
-          <w:u w:val="single"/>
-          <w:lang w:val="en-GB"/>
-        </w:rPr>
-        <w:t>:</w:t>
-      </w:r>
-      <w:r>
-        <w:rPr>
-          <w:rFonts w:ascii="Calibri" w:hAnsi="Calibri" w:cs="Calibri"/>
-          <w:lang w:val="en-GB"/>
-        </w:rPr>
-        <w:t xml:space="preserve"> GO terms enrichment analyses</w:t>
-      </w:r>
-      <w:r>
-        <w:rPr>
-          <w:rFonts w:ascii="Calibri" w:hAnsi="Calibri" w:cs="Calibri"/>
-          <w:lang w:val="en-GB"/>
-        </w:rPr>
-        <w:t xml:space="preserve"> (using </w:t>
-      </w:r>
-      <w:proofErr w:type="spellStart"/>
-      <w:r>
-        <w:rPr>
-          <w:rFonts w:ascii="Calibri" w:hAnsi="Calibri" w:cs="Calibri"/>
-          <w:i/>
-          <w:lang w:val="en-GB"/>
-        </w:rPr>
-        <w:t>topGO</w:t>
-      </w:r>
-      <w:proofErr w:type="spellEnd"/>
-      <w:r>
-        <w:rPr>
-          <w:rFonts w:ascii="Calibri" w:hAnsi="Calibri" w:cs="Calibri"/>
-          <w:lang w:val="en-GB"/>
-        </w:rPr>
-        <w:t>)</w:t>
-      </w:r>
-      <w:r>
-        <w:rPr>
-          <w:rFonts w:ascii="Calibri" w:hAnsi="Calibri" w:cs="Calibri"/>
-          <w:lang w:val="en-GB"/>
-        </w:rPr>
-        <w:t>. The following analyses are made:</w:t>
+          <w:tab w:val="left" w:pos="1843"/>
+        </w:tabs>
+        <w:spacing w:after="100"/>
+        <w:ind w:left="1434" w:hanging="357"/>
+        <w:jc w:val="both"/>
+        <w:rPr>
+          <w:rFonts w:asciiTheme="minorHAnsi" w:hAnsiTheme="minorHAnsi" w:cstheme="minorHAnsi"/>
+          <w:lang w:val="en-GB"/>
+        </w:rPr>
+      </w:pPr>
+      <w:r>
+        <w:rPr>
+          <w:rFonts w:asciiTheme="minorHAnsi" w:hAnsiTheme="minorHAnsi" w:cstheme="minorHAnsi"/>
+          <w:u w:val="single"/>
+          <w:lang w:val="en-GB"/>
+        </w:rPr>
+        <w:t>Sample vs total proteome:</w:t>
+      </w:r>
+      <w:r>
+        <w:rPr>
+          <w:rFonts w:asciiTheme="minorHAnsi" w:hAnsiTheme="minorHAnsi" w:cstheme="minorHAnsi"/>
+          <w:lang w:val="en-GB"/>
+        </w:rPr>
+        <w:t xml:space="preserve"> This enrichment analysis is a comparison of the observed dataset versus the theoretical proteome of the parent organism. This analysis is useful to check for expected sample biases (e.g. tissue-specificity).</w:t>
       </w:r>
     </w:p>
     <w:p>
       <w:pPr>
         <w:numPr>
-          <w:ilvl w:val="3"/>
+          <w:ilvl w:val="0"/>
           <w:numId w:val="7"/>
         </w:numPr>
-        <w:spacing w:before="100" w:beforeAutospacing="1"/>
-        <w:ind w:left="2874" w:hanging="357"/>
-        <w:jc w:val="both"/>
-        <w:rPr>
-          <w:rFonts w:ascii="Calibri" w:hAnsi="Calibri" w:cs="Calibri"/>
-          <w:lang w:val="en-GB"/>
-        </w:rPr>
-      </w:pPr>
-      <w:r>
-        <w:rPr>
-          <w:rFonts w:ascii="Calibri" w:hAnsi="Calibri" w:cs="Calibri"/>
-          <w:u w:val="single"/>
-          <w:lang w:val="en-GB"/>
-        </w:rPr>
-        <w:t>Comparison to …</w:t>
-      </w:r>
-      <w:r>
-        <w:rPr>
-          <w:rFonts w:ascii="Calibri" w:hAnsi="Calibri" w:cs="Calibri"/>
+        <w:tabs>
+          <w:tab w:val="num" w:pos="1424"/>
+          <w:tab w:val="left" w:pos="1843"/>
+        </w:tabs>
+        <w:spacing w:before="100"/>
+        <w:ind w:left="714" w:hanging="357"/>
+        <w:jc w:val="both"/>
+        <w:rPr>
+          <w:rFonts w:asciiTheme="minorHAnsi" w:hAnsiTheme="minorHAnsi" w:cstheme="minorHAnsi"/>
+          <w:lang w:val="en-GB"/>
+        </w:rPr>
+      </w:pPr>
+      <w:r>
+        <w:rPr>
+          <w:rFonts w:asciiTheme="minorHAnsi" w:hAnsiTheme="minorHAnsi" w:cstheme="minorHAnsi"/>
+          <w:u w:val="single"/>
+          <w:lang w:val="en-GB"/>
+        </w:rPr>
+        <w:t xml:space="preserve">Venn </w:t>
+      </w:r>
+      <w:r>
+        <w:rPr>
+          <w:rFonts w:asciiTheme="minorHAnsi" w:eastAsia="Calibri" w:hAnsiTheme="minorHAnsi" w:cstheme="minorHAnsi"/>
+          <w:u w:val="single"/>
+        </w:rPr>
+        <w:t>diagrams</w:t>
+      </w:r>
+      <w:r>
+        <w:rPr>
+          <w:rFonts w:asciiTheme="minorHAnsi" w:hAnsiTheme="minorHAnsi" w:cstheme="minorHAnsi"/>
           <w:u w:val="single"/>
           <w:lang w:val="en-GB"/>
         </w:rPr>
@@ -1967,306 +1105,175 @@
       </w:r>
       <w:r>
         <w:rPr>
-          <w:rFonts w:ascii="Calibri" w:hAnsi="Calibri" w:cs="Calibri"/>
-          <w:lang w:val="en-GB"/>
-        </w:rPr>
-        <w:t xml:space="preserve"> </w:t>
-      </w:r>
-      <w:r>
-        <w:rPr>
-          <w:rFonts w:ascii="Calibri" w:hAnsi="Calibri" w:cs="Calibri"/>
-          <w:lang w:val="en-GB"/>
-        </w:rPr>
-        <w:t>A</w:t>
-      </w:r>
-      <w:r>
-        <w:rPr>
-          <w:rFonts w:ascii="Calibri" w:hAnsi="Calibri" w:cs="Calibri"/>
-          <w:lang w:val="en-GB"/>
-        </w:rPr>
-        <w:t xml:space="preserve">nalysis </w:t>
-      </w:r>
-      <w:proofErr w:type="gramStart"/>
-      <w:r>
-        <w:rPr>
-          <w:rFonts w:ascii="Calibri" w:hAnsi="Calibri" w:cs="Calibri"/>
-          <w:lang w:val="en-GB"/>
-        </w:rPr>
-        <w:t>is performed</w:t>
-      </w:r>
-      <w:proofErr w:type="gramEnd"/>
-      <w:r>
-        <w:rPr>
-          <w:rFonts w:ascii="Calibri" w:hAnsi="Calibri" w:cs="Calibri"/>
-          <w:lang w:val="en-GB"/>
-        </w:rPr>
-        <w:t xml:space="preserve"> </w:t>
-      </w:r>
-      <w:r>
-        <w:rPr>
-          <w:rFonts w:ascii="Calibri" w:hAnsi="Calibri" w:cs="Calibri"/>
-          <w:lang w:val="en-GB"/>
-        </w:rPr>
-        <w:t xml:space="preserve">comparing the protein groups </w:t>
-      </w:r>
-      <w:r>
-        <w:rPr>
-          <w:rFonts w:ascii="Calibri" w:hAnsi="Calibri" w:cs="Calibri"/>
-          <w:lang w:val="en-GB"/>
-        </w:rPr>
-        <w:t>with high ratios in the sample versus the control</w:t>
-      </w:r>
-      <w:r>
-        <w:rPr>
-          <w:rFonts w:ascii="Calibri" w:hAnsi="Calibri" w:cs="Calibri"/>
-          <w:lang w:val="en-GB"/>
-        </w:rPr>
-        <w:t xml:space="preserve">. The P-value </w:t>
-      </w:r>
-      <w:proofErr w:type="gramStart"/>
-      <w:r>
-        <w:rPr>
-          <w:rFonts w:ascii="Calibri" w:hAnsi="Calibri" w:cs="Calibri"/>
-          <w:lang w:val="en-GB"/>
-        </w:rPr>
-        <w:t>is calculated</w:t>
-      </w:r>
-      <w:proofErr w:type="gramEnd"/>
-      <w:r>
-        <w:rPr>
-          <w:rFonts w:ascii="Calibri" w:hAnsi="Calibri" w:cs="Calibri"/>
-          <w:lang w:val="en-GB"/>
-        </w:rPr>
-        <w:t xml:space="preserve"> using Fisher’s exact test. On the bubble plots generated, the X-axis corresponds to the average </w:t>
-      </w:r>
-      <w:proofErr w:type="spellStart"/>
-      <w:r>
-        <w:rPr>
-          <w:rFonts w:ascii="Calibri" w:hAnsi="Calibri" w:cs="Calibri"/>
-          <w:lang w:val="en-GB"/>
-        </w:rPr>
-        <w:t>logFC</w:t>
-      </w:r>
-      <w:proofErr w:type="spellEnd"/>
-      <w:r>
-        <w:rPr>
-          <w:rFonts w:ascii="Calibri" w:hAnsi="Calibri" w:cs="Calibri"/>
-          <w:lang w:val="en-GB"/>
-        </w:rPr>
-        <w:t xml:space="preserve"> for that particular term for ALL proteins, and thus represents the general trend for that particular term in the relevant sample</w:t>
-      </w:r>
-      <w:r>
-        <w:rPr>
-          <w:rFonts w:ascii="Calibri" w:hAnsi="Calibri" w:cs="Calibri"/>
-          <w:lang w:val="en-GB"/>
-        </w:rPr>
-        <w:t xml:space="preserve"> vs control comparison</w:t>
-      </w:r>
-      <w:r>
-        <w:rPr>
-          <w:rFonts w:ascii="Calibri" w:hAnsi="Calibri" w:cs="Calibri"/>
-          <w:lang w:val="en-GB"/>
-        </w:rPr>
-        <w:t>.</w:t>
+          <w:rFonts w:asciiTheme="minorHAnsi" w:hAnsiTheme="minorHAnsi" w:cstheme="minorHAnsi"/>
+          <w:lang w:val="en-GB"/>
+        </w:rPr>
+        <w:t xml:space="preserve"> Two types of Venn diagrams can be drawn, depending on project:</w:t>
       </w:r>
     </w:p>
     <w:p>
       <w:pPr>
         <w:numPr>
-          <w:ilvl w:val="3"/>
+          <w:ilvl w:val="1"/>
           <w:numId w:val="7"/>
         </w:numPr>
-        <w:spacing w:before="100" w:beforeAutospacing="1"/>
-        <w:ind w:left="2874" w:hanging="357"/>
-        <w:jc w:val="both"/>
-        <w:rPr>
-          <w:rFonts w:ascii="Calibri" w:hAnsi="Calibri" w:cs="Calibri"/>
-          <w:lang w:val="en-GB"/>
-        </w:rPr>
-      </w:pPr>
-      <w:r>
-        <w:rPr>
-          <w:rFonts w:ascii="Calibri" w:hAnsi="Calibri" w:cs="Calibri"/>
-          <w:u w:val="single"/>
-          <w:lang w:val="en-GB"/>
-        </w:rPr>
-        <w:t>Sample vs total proteome</w:t>
-      </w:r>
-      <w:r>
-        <w:rPr>
-          <w:rFonts w:ascii="Calibri" w:hAnsi="Calibri" w:cs="Calibri"/>
-          <w:u w:val="single"/>
-          <w:lang w:val="en-GB"/>
-        </w:rPr>
-        <w:t>:</w:t>
-      </w:r>
-      <w:r>
-        <w:rPr>
-          <w:rFonts w:ascii="Calibri" w:hAnsi="Calibri" w:cs="Calibri"/>
-          <w:lang w:val="en-GB"/>
-        </w:rPr>
-        <w:t xml:space="preserve"> This enrichment analysis is a comparison of the observed dataset versus the theoretical proteome of the parent organism. This analysis is useful to check for expected sample biases (e.g. tissue-specificity).</w:t>
+        <w:tabs>
+          <w:tab w:val="left" w:pos="1843"/>
+        </w:tabs>
+        <w:ind w:left="1434" w:hanging="357"/>
+        <w:jc w:val="both"/>
+        <w:rPr>
+          <w:rFonts w:asciiTheme="minorHAnsi" w:hAnsiTheme="minorHAnsi" w:cstheme="minorHAnsi"/>
+          <w:u w:val="single"/>
+        </w:rPr>
+      </w:pPr>
+      <w:r>
+        <w:rPr>
+          <w:rFonts w:asciiTheme="minorHAnsi" w:hAnsiTheme="minorHAnsi" w:cstheme="minorHAnsi"/>
+        </w:rPr>
+        <w:t>overlap between protein groups identified in different samples.</w:t>
       </w:r>
     </w:p>
     <w:p>
       <w:pPr>
         <w:numPr>
-          <w:ilvl w:val="2"/>
+          <w:ilvl w:val="1"/>
           <w:numId w:val="7"/>
         </w:numPr>
-        <w:spacing w:before="100" w:beforeAutospacing="1"/>
-        <w:ind w:left="2154" w:hanging="357"/>
-        <w:jc w:val="both"/>
-        <w:rPr>
-          <w:rFonts w:ascii="Calibri" w:hAnsi="Calibri" w:cs="Calibri"/>
-          <w:lang w:val="en-GB"/>
-        </w:rPr>
-      </w:pPr>
-      <w:r>
-        <w:rPr>
-          <w:rFonts w:ascii="Calibri" w:hAnsi="Calibri" w:cs="Calibri"/>
-          <w:u w:val="single"/>
-          <w:lang w:val="en-GB"/>
-        </w:rPr>
-        <w:t>Clustering:</w:t>
-      </w:r>
-      <w:r>
-        <w:rPr>
-          <w:rFonts w:ascii="Calibri" w:hAnsi="Calibri" w:cs="Calibri"/>
-          <w:lang w:val="en-GB"/>
-        </w:rPr>
-        <w:t xml:space="preserve"> Heatmaps of protein-groups level quantitative data with hierarchical clustering.</w:t>
-      </w:r>
-    </w:p>
-    <w:p>
-      <w:pPr>
-        <w:numPr>
-          <w:ilvl w:val="2"/>
-          <w:numId w:val="7"/>
-        </w:numPr>
-        <w:spacing w:before="100" w:beforeAutospacing="1" w:after="120"/>
-        <w:jc w:val="both"/>
-        <w:rPr>
-          <w:rFonts w:ascii="Calibri" w:hAnsi="Calibri" w:cs="Calibri"/>
-          <w:lang w:val="en-GB"/>
-        </w:rPr>
-      </w:pPr>
-      <w:r>
-        <w:rPr>
-          <w:rFonts w:ascii="Calibri" w:hAnsi="Calibri" w:cs="Calibri"/>
-          <w:u w:val="single"/>
-          <w:lang w:val="en-GB"/>
-        </w:rPr>
-        <w:t>Venn diagrams:</w:t>
-      </w:r>
-      <w:r>
-        <w:rPr>
-          <w:rFonts w:ascii="Calibri" w:hAnsi="Calibri" w:cs="Calibri"/>
-          <w:lang w:val="en-GB"/>
-        </w:rPr>
-        <w:t xml:space="preserve"> </w:t>
-      </w:r>
-      <w:r>
-        <w:rPr>
-          <w:rFonts w:ascii="Calibri" w:hAnsi="Calibri" w:cs="Calibri"/>
-          <w:lang w:val="en-GB"/>
-        </w:rPr>
-        <w:t>Two types of Venn diagrams can be drawn, depending on project:</w:t>
-      </w:r>
-    </w:p>
-    <w:p>
-      <w:pPr>
-        <w:numPr>
-          <w:ilvl w:val="3"/>
-          <w:numId w:val="12"/>
-        </w:numPr>
-        <w:spacing w:before="100" w:beforeAutospacing="1" w:after="120"/>
-        <w:jc w:val="both"/>
-        <w:rPr>
-          <w:rFonts w:ascii="Calibri" w:hAnsi="Calibri" w:cs="Calibri"/>
-          <w:lang w:val="en-GB"/>
-        </w:rPr>
-      </w:pPr>
-      <w:r>
-        <w:rPr>
-          <w:rFonts w:ascii="Calibri" w:hAnsi="Calibri" w:cs="Calibri"/>
-        </w:rPr>
-        <w:lastRenderedPageBreak/>
-        <w:t>Diagrams of the overlap between protein groups identified in different samples.</w:t>
-      </w:r>
-    </w:p>
-    <w:p>
-      <w:pPr>
-        <w:numPr>
-          <w:ilvl w:val="3"/>
-          <w:numId w:val="12"/>
-        </w:numPr>
-        <w:spacing w:before="100" w:beforeAutospacing="1" w:after="120"/>
-        <w:jc w:val="both"/>
-        <w:rPr>
-          <w:rFonts w:ascii="Calibri" w:hAnsi="Calibri" w:cs="Calibri"/>
-          <w:lang w:val="en-GB"/>
-        </w:rPr>
-      </w:pPr>
-      <w:r>
-        <w:rPr>
-          <w:rFonts w:ascii="Calibri" w:hAnsi="Calibri" w:cs="Calibri"/>
-        </w:rPr>
-        <w:t xml:space="preserve">Diagrams of </w:t>
-      </w:r>
-      <w:r>
-        <w:rPr>
-          <w:rFonts w:ascii="Calibri" w:hAnsi="Calibri" w:cs="Calibri"/>
-        </w:rPr>
-        <w:t xml:space="preserve">the overlap between </w:t>
-      </w:r>
-      <w:proofErr w:type="gramStart"/>
-      <w:r>
-        <w:rPr>
-          <w:rFonts w:ascii="Calibri" w:hAnsi="Calibri" w:cs="Calibri"/>
-        </w:rPr>
-        <w:t>protein</w:t>
-      </w:r>
-      <w:proofErr w:type="gramEnd"/>
-      <w:r>
-        <w:rPr>
-          <w:rFonts w:ascii="Calibri" w:hAnsi="Calibri" w:cs="Calibri"/>
-        </w:rPr>
-        <w:t xml:space="preserve"> groups defined as regulated (up-, down-, or both) in </w:t>
-      </w:r>
-      <w:r>
-        <w:rPr>
-          <w:rFonts w:ascii="Calibri" w:hAnsi="Calibri" w:cs="Calibri"/>
-        </w:rPr>
-        <w:t>different non-control samples</w:t>
-      </w:r>
-      <w:r>
-        <w:rPr>
-          <w:rFonts w:ascii="Calibri" w:hAnsi="Calibri" w:cs="Calibri"/>
-        </w:rPr>
-        <w:t>.</w:t>
-      </w:r>
-    </w:p>
-    <w:p>
-      <w:pPr>
-        <w:spacing w:before="100" w:beforeAutospacing="1" w:after="100" w:afterAutospacing="1"/>
-        <w:jc w:val="both"/>
-        <w:rPr>
-          <w:rFonts w:ascii="Calibri" w:hAnsi="Calibri" w:cs="Calibri"/>
-          <w:u w:val="single"/>
-        </w:rPr>
-      </w:pPr>
-    </w:p>
-    <w:p>
-      <w:pPr>
-        <w:spacing w:before="100" w:beforeAutospacing="1" w:after="100" w:afterAutospacing="1"/>
-        <w:ind w:left="1800"/>
-        <w:jc w:val="both"/>
-        <w:rPr>
-          <w:rFonts w:ascii="Calibri" w:hAnsi="Calibri" w:cs="Calibri"/>
-          <w:u w:val="single"/>
-        </w:rPr>
-      </w:pPr>
+        <w:tabs>
+          <w:tab w:val="left" w:pos="1843"/>
+        </w:tabs>
+        <w:spacing w:after="100"/>
+        <w:ind w:left="1434" w:hanging="357"/>
+        <w:jc w:val="both"/>
+        <w:rPr>
+          <w:rFonts w:asciiTheme="minorHAnsi" w:hAnsiTheme="minorHAnsi" w:cstheme="minorHAnsi"/>
+          <w:u w:val="single"/>
+        </w:rPr>
+      </w:pPr>
+      <w:r>
+        <w:rPr>
+          <w:rFonts w:asciiTheme="minorHAnsi" w:hAnsiTheme="minorHAnsi" w:cstheme="minorHAnsi"/>
+        </w:rPr>
+        <w:t>overlap between protein groups defined as regulated (up-</w:t>
+      </w:r>
+      <w:r>
+        <w:rPr>
+          <w:rFonts w:asciiTheme="minorHAnsi" w:hAnsiTheme="minorHAnsi" w:cstheme="minorHAnsi"/>
+        </w:rPr>
+        <w:t>,</w:t>
+      </w:r>
+      <w:r>
+        <w:rPr>
+          <w:rFonts w:asciiTheme="minorHAnsi" w:hAnsiTheme="minorHAnsi" w:cstheme="minorHAnsi"/>
+        </w:rPr>
+        <w:t xml:space="preserve"> down-, or both) in different non-control samples.</w:t>
+      </w:r>
+    </w:p>
+    <w:p>
+      <w:pPr>
+        <w:tabs>
+          <w:tab w:val="left" w:pos="1843"/>
+        </w:tabs>
+        <w:spacing w:after="100"/>
+        <w:jc w:val="both"/>
+        <w:rPr>
+          <w:rFonts w:asciiTheme="minorHAnsi" w:hAnsiTheme="minorHAnsi" w:cstheme="minorHAnsi"/>
+        </w:rPr>
+      </w:pPr>
+    </w:p>
+    <w:p>
+      <w:pPr>
+        <w:tabs>
+          <w:tab w:val="left" w:pos="1843"/>
+        </w:tabs>
+        <w:spacing w:after="100"/>
+        <w:jc w:val="both"/>
+        <w:rPr>
+          <w:rFonts w:asciiTheme="minorHAnsi" w:hAnsiTheme="minorHAnsi" w:cstheme="minorHAnsi"/>
+          <w:u w:val="single"/>
+        </w:rPr>
+      </w:pPr>
+    </w:p>
+    <w:p>
+      <w:pPr>
+        <w:tabs>
+          <w:tab w:val="left" w:pos="1843"/>
+        </w:tabs>
+        <w:spacing w:after="100"/>
+        <w:jc w:val="both"/>
+        <w:rPr>
+          <w:rFonts w:asciiTheme="minorHAnsi" w:hAnsiTheme="minorHAnsi" w:cstheme="minorHAnsi"/>
+          <w:u w:val="single"/>
+        </w:rPr>
+      </w:pPr>
+    </w:p>
+    <w:p>
+      <w:pPr>
+        <w:tabs>
+          <w:tab w:val="left" w:pos="1843"/>
+        </w:tabs>
+        <w:spacing w:after="100"/>
+        <w:jc w:val="both"/>
+        <w:rPr>
+          <w:rFonts w:asciiTheme="minorHAnsi" w:hAnsiTheme="minorHAnsi" w:cstheme="minorHAnsi"/>
+          <w:u w:val="single"/>
+        </w:rPr>
+      </w:pPr>
+    </w:p>
+    <w:p>
+      <w:pPr>
+        <w:tabs>
+          <w:tab w:val="left" w:pos="1843"/>
+        </w:tabs>
+        <w:spacing w:after="100"/>
+        <w:jc w:val="both"/>
+        <w:rPr>
+          <w:rFonts w:asciiTheme="minorHAnsi" w:hAnsiTheme="minorHAnsi" w:cstheme="minorHAnsi"/>
+          <w:u w:val="single"/>
+        </w:rPr>
+      </w:pPr>
+    </w:p>
+    <w:p>
+      <w:pPr>
+        <w:tabs>
+          <w:tab w:val="left" w:pos="1843"/>
+        </w:tabs>
+        <w:spacing w:after="100"/>
+        <w:jc w:val="both"/>
+        <w:rPr>
+          <w:rFonts w:asciiTheme="minorHAnsi" w:hAnsiTheme="minorHAnsi" w:cstheme="minorHAnsi"/>
+          <w:u w:val="single"/>
+        </w:rPr>
+      </w:pPr>
+    </w:p>
+    <w:p>
+      <w:pPr>
+        <w:tabs>
+          <w:tab w:val="left" w:pos="1843"/>
+        </w:tabs>
+        <w:spacing w:after="100"/>
+        <w:jc w:val="both"/>
+        <w:rPr>
+          <w:rFonts w:asciiTheme="minorHAnsi" w:hAnsiTheme="minorHAnsi" w:cstheme="minorHAnsi"/>
+          <w:u w:val="single"/>
+        </w:rPr>
+      </w:pPr>
+    </w:p>
+    <w:p>
+      <w:pPr>
+        <w:tabs>
+          <w:tab w:val="left" w:pos="1843"/>
+        </w:tabs>
+        <w:spacing w:after="100"/>
+        <w:jc w:val="both"/>
+        <w:rPr>
+          <w:rFonts w:asciiTheme="minorHAnsi" w:hAnsiTheme="minorHAnsi" w:cstheme="minorHAnsi"/>
+          <w:u w:val="single"/>
+        </w:rPr>
+      </w:pPr>
+      <w:bookmarkStart w:id="0" w:name="_GoBack"/>
+      <w:bookmarkEnd w:id="0"/>
     </w:p>
     <w:sectPr>
       <w:pgSz w:w="11906" w:h="16838"/>
@@ -2278,6 +1285,131 @@
 </w:document>
 </file>
 
+<file path=word/endnotes.xml><?xml version="1.0" encoding="utf-8"?>
+<w:endnotes xmlns:wpc="http://schemas.microsoft.com/office/word/2010/wordprocessingCanvas" xmlns:cx="http://schemas.microsoft.com/office/drawing/2014/chartex" xmlns:cx1="http://schemas.microsoft.com/office/drawing/2015/9/8/chartex" xmlns:mc="http://schemas.openxmlformats.org/markup-compatibility/2006" xmlns:o="urn:schemas-microsoft-com:office:office" xmlns:r="http://schemas.openxmlformats.org/officeDocument/2006/relationships" xmlns:m="http://schemas.openxmlformats.org/officeDocument/2006/math" xmlns:v="urn:schemas-microsoft-com:vml" xmlns:wp14="http://schemas.microsoft.com/office/word/2010/wordprocessingDrawing" xmlns:wp="http://schemas.openxmlformats.org/drawingml/2006/wordprocessingDrawing" xmlns:w10="urn:schemas-microsoft-com:office:word" xmlns:w="http://schemas.openxmlformats.org/wordprocessingml/2006/main" xmlns:w14="http://schemas.microsoft.com/office/word/2010/wordml" xmlns:w15="http://schemas.microsoft.com/office/word/2012/wordml" xmlns:w16se="http://schemas.microsoft.com/office/word/2015/wordml/symex" xmlns:wpg="http://schemas.microsoft.com/office/word/2010/wordprocessingGroup" xmlns:wpi="http://schemas.microsoft.com/office/word/2010/wordprocessingInk" xmlns:wne="http://schemas.microsoft.com/office/word/2006/wordml" xmlns:wps="http://schemas.microsoft.com/office/word/2010/wordprocessingShape" mc:Ignorable="w14 w15 w16se wp14">
+  <w:endnote w:type="separator" w:id="-1">
+    <w:p>
+      <w:r>
+        <w:separator/>
+      </w:r>
+    </w:p>
+  </w:endnote>
+  <w:endnote w:type="continuationSeparator" w:id="0">
+    <w:p>
+      <w:r>
+        <w:continuationSeparator/>
+      </w:r>
+    </w:p>
+  </w:endnote>
+  <w:endnote w:id="1">
+    <w:p>
+      <w:pPr>
+        <w:pStyle w:val="EndnoteText"/>
+      </w:pPr>
+      <w:r>
+        <w:rPr>
+          <w:rStyle w:val="EndnoteReference"/>
+        </w:rPr>
+        <w:endnoteRef/>
+      </w:r>
+      <w:r>
+        <w:t xml:space="preserve"> Full references: </w:t>
+      </w:r>
+      <w:hyperlink r:id="rId1" w:history="1">
+        <w:r>
+          <w:rPr>
+            <w:rStyle w:val="Hyperlink"/>
+          </w:rPr>
+          <w:t>https://github.com/vdemichev/DiaNN?tab=readme-ov-file#key-publications</w:t>
+        </w:r>
+      </w:hyperlink>
+    </w:p>
+    <w:p>
+      <w:pPr>
+        <w:pStyle w:val="EndnoteText"/>
+      </w:pPr>
+    </w:p>
+  </w:endnote>
+  <w:endnote w:id="2">
+    <w:p>
+      <w:pPr>
+        <w:pStyle w:val="EndnoteText"/>
+      </w:pPr>
+      <w:r>
+        <w:rPr>
+          <w:rStyle w:val="EndnoteReference"/>
+        </w:rPr>
+        <w:endnoteRef/>
+      </w:r>
+      <w:r>
+        <w:t xml:space="preserve"> Full references: </w:t>
+      </w:r>
+      <w:hyperlink r:id="rId2" w:history="1">
+        <w:r>
+          <w:rPr>
+            <w:rStyle w:val="Hyperlink"/>
+          </w:rPr>
+          <w:t>https://github.com/Nesvilab/FragPipe</w:t>
+        </w:r>
+      </w:hyperlink>
+    </w:p>
+    <w:p>
+      <w:pPr>
+        <w:pStyle w:val="EndnoteText"/>
+      </w:pPr>
+    </w:p>
+  </w:endnote>
+  <w:endnote w:id="3">
+    <w:p>
+      <w:pPr>
+        <w:pStyle w:val="EndnoteText"/>
+      </w:pPr>
+      <w:r>
+        <w:rPr>
+          <w:rStyle w:val="EndnoteReference"/>
+        </w:rPr>
+        <w:endnoteRef/>
+      </w:r>
+      <w:r>
+        <w:t xml:space="preserve"> Full references: </w:t>
+      </w:r>
+      <w:hyperlink r:id="rId3" w:history="1">
+        <w:r>
+          <w:rPr>
+            <w:rStyle w:val="Hyperlink"/>
+          </w:rPr>
+          <w:t>https://www.maxquant.org/Publications/</w:t>
+        </w:r>
+      </w:hyperlink>
+    </w:p>
+    <w:p>
+      <w:pPr>
+        <w:pStyle w:val="EndnoteText"/>
+      </w:pPr>
+    </w:p>
+  </w:endnote>
+</w:endnotes>
+</file>
+
+<file path=word/footnotes.xml><?xml version="1.0" encoding="utf-8"?>
+<w:footnotes xmlns:wpc="http://schemas.microsoft.com/office/word/2010/wordprocessingCanvas" xmlns:cx="http://schemas.microsoft.com/office/drawing/2014/chartex" xmlns:cx1="http://schemas.microsoft.com/office/drawing/2015/9/8/chartex" xmlns:mc="http://schemas.openxmlformats.org/markup-compatibility/2006" xmlns:o="urn:schemas-microsoft-com:office:office" xmlns:r="http://schemas.openxmlformats.org/officeDocument/2006/relationships" xmlns:m="http://schemas.openxmlformats.org/officeDocument/2006/math" xmlns:v="urn:schemas-microsoft-com:vml" xmlns:wp14="http://schemas.microsoft.com/office/word/2010/wordprocessingDrawing" xmlns:wp="http://schemas.openxmlformats.org/drawingml/2006/wordprocessingDrawing" xmlns:w10="urn:schemas-microsoft-com:office:word" xmlns:w="http://schemas.openxmlformats.org/wordprocessingml/2006/main" xmlns:w14="http://schemas.microsoft.com/office/word/2010/wordml" xmlns:w15="http://schemas.microsoft.com/office/word/2012/wordml" xmlns:w16se="http://schemas.microsoft.com/office/word/2015/wordml/symex" xmlns:wpg="http://schemas.microsoft.com/office/word/2010/wordprocessingGroup" xmlns:wpi="http://schemas.microsoft.com/office/word/2010/wordprocessingInk" xmlns:wne="http://schemas.microsoft.com/office/word/2006/wordml" xmlns:wps="http://schemas.microsoft.com/office/word/2010/wordprocessingShape" mc:Ignorable="w14 w15 w16se wp14">
+  <w:footnote w:type="separator" w:id="-1">
+    <w:p>
+      <w:r>
+        <w:separator/>
+      </w:r>
+    </w:p>
+  </w:footnote>
+  <w:footnote w:type="continuationSeparator" w:id="0">
+    <w:p>
+      <w:r>
+        <w:continuationSeparator/>
+      </w:r>
+    </w:p>
+  </w:footnote>
+</w:footnotes>
+</file>
+
 <file path=word/numbering.xml><?xml version="1.0" encoding="utf-8"?>
 <w:numbering xmlns:wpc="http://schemas.microsoft.com/office/word/2010/wordprocessingCanvas" xmlns:cx="http://schemas.microsoft.com/office/drawing/2014/chartex" xmlns:cx1="http://schemas.microsoft.com/office/drawing/2015/9/8/chartex" xmlns:mc="http://schemas.openxmlformats.org/markup-compatibility/2006" xmlns:o="urn:schemas-microsoft-com:office:office" xmlns:r="http://schemas.openxmlformats.org/officeDocument/2006/relationships" xmlns:m="http://schemas.openxmlformats.org/officeDocument/2006/math" xmlns:v="urn:schemas-microsoft-com:vml" xmlns:wp14="http://schemas.microsoft.com/office/word/2010/wordprocessingDrawing" xmlns:wp="http://schemas.openxmlformats.org/drawingml/2006/wordprocessingDrawing" xmlns:w10="urn:schemas-microsoft-com:office:word" xmlns:w="http://schemas.openxmlformats.org/wordprocessingml/2006/main" xmlns:w14="http://schemas.microsoft.com/office/word/2010/wordml" xmlns:w15="http://schemas.microsoft.com/office/word/2012/wordml" xmlns:w16se="http://schemas.microsoft.com/office/word/2015/wordml/symex" xmlns:wpg="http://schemas.microsoft.com/office/word/2010/wordprocessingGroup" xmlns:wpi="http://schemas.microsoft.com/office/word/2010/wordprocessingInk" xmlns:wne="http://schemas.microsoft.com/office/word/2006/wordml" xmlns:wps="http://schemas.microsoft.com/office/word/2010/wordprocessingShape" mc:Ignorable="w14 w15 w16se wp14">
   <w:abstractNum w:abstractNumId="0" w15:restartNumberingAfterBreak="0">
@@ -2497,7 +1629,7 @@
         <w:sz w:val="20"/>
       </w:rPr>
     </w:lvl>
-    <w:lvl w:ilvl="4" w:tentative="1">
+    <w:lvl w:ilvl="4">
       <w:start w:val="1"/>
       <w:numFmt w:val="bullet"/>
       <w:lvlText w:val=""/>
@@ -2579,6 +1711,118 @@
     </w:lvl>
   </w:abstractNum>
   <w:abstractNum w:abstractNumId="2" w15:restartNumberingAfterBreak="0">
+    <w:nsid w:val="0B9874E3"/>
+    <w:multiLevelType w:val="hybridMultilevel"/>
+    <w:tmpl w:val="6534DF72"/>
+    <w:lvl w:ilvl="0" w:tplc="EAD47718">
+      <w:numFmt w:val="bullet"/>
+      <w:lvlText w:val="-"/>
+      <w:lvlJc w:val="left"/>
+      <w:pPr>
+        <w:ind w:left="1080" w:hanging="360"/>
+      </w:pPr>
+      <w:rPr>
+        <w:rFonts w:ascii="Calibri" w:eastAsia="Calibri" w:hAnsi="Calibri" w:cs="Calibri" w:hint="default"/>
+      </w:rPr>
+    </w:lvl>
+    <w:lvl w:ilvl="1" w:tplc="04090003" w:tentative="1">
+      <w:start w:val="1"/>
+      <w:numFmt w:val="bullet"/>
+      <w:lvlText w:val="o"/>
+      <w:lvlJc w:val="left"/>
+      <w:pPr>
+        <w:ind w:left="1800" w:hanging="360"/>
+      </w:pPr>
+      <w:rPr>
+        <w:rFonts w:ascii="Courier New" w:hAnsi="Courier New" w:cs="Courier New" w:hint="default"/>
+      </w:rPr>
+    </w:lvl>
+    <w:lvl w:ilvl="2" w:tplc="04090005" w:tentative="1">
+      <w:start w:val="1"/>
+      <w:numFmt w:val="bullet"/>
+      <w:lvlText w:val=""/>
+      <w:lvlJc w:val="left"/>
+      <w:pPr>
+        <w:ind w:left="2520" w:hanging="360"/>
+      </w:pPr>
+      <w:rPr>
+        <w:rFonts w:ascii="Wingdings" w:hAnsi="Wingdings" w:hint="default"/>
+      </w:rPr>
+    </w:lvl>
+    <w:lvl w:ilvl="3" w:tplc="04090001" w:tentative="1">
+      <w:start w:val="1"/>
+      <w:numFmt w:val="bullet"/>
+      <w:lvlText w:val=""/>
+      <w:lvlJc w:val="left"/>
+      <w:pPr>
+        <w:ind w:left="3240" w:hanging="360"/>
+      </w:pPr>
+      <w:rPr>
+        <w:rFonts w:ascii="Symbol" w:hAnsi="Symbol" w:hint="default"/>
+      </w:rPr>
+    </w:lvl>
+    <w:lvl w:ilvl="4" w:tplc="04090003" w:tentative="1">
+      <w:start w:val="1"/>
+      <w:numFmt w:val="bullet"/>
+      <w:lvlText w:val="o"/>
+      <w:lvlJc w:val="left"/>
+      <w:pPr>
+        <w:ind w:left="3960" w:hanging="360"/>
+      </w:pPr>
+      <w:rPr>
+        <w:rFonts w:ascii="Courier New" w:hAnsi="Courier New" w:cs="Courier New" w:hint="default"/>
+      </w:rPr>
+    </w:lvl>
+    <w:lvl w:ilvl="5" w:tplc="04090005" w:tentative="1">
+      <w:start w:val="1"/>
+      <w:numFmt w:val="bullet"/>
+      <w:lvlText w:val=""/>
+      <w:lvlJc w:val="left"/>
+      <w:pPr>
+        <w:ind w:left="4680" w:hanging="360"/>
+      </w:pPr>
+      <w:rPr>
+        <w:rFonts w:ascii="Wingdings" w:hAnsi="Wingdings" w:hint="default"/>
+      </w:rPr>
+    </w:lvl>
+    <w:lvl w:ilvl="6" w:tplc="04090001" w:tentative="1">
+      <w:start w:val="1"/>
+      <w:numFmt w:val="bullet"/>
+      <w:lvlText w:val=""/>
+      <w:lvlJc w:val="left"/>
+      <w:pPr>
+        <w:ind w:left="5400" w:hanging="360"/>
+      </w:pPr>
+      <w:rPr>
+        <w:rFonts w:ascii="Symbol" w:hAnsi="Symbol" w:hint="default"/>
+      </w:rPr>
+    </w:lvl>
+    <w:lvl w:ilvl="7" w:tplc="04090003" w:tentative="1">
+      <w:start w:val="1"/>
+      <w:numFmt w:val="bullet"/>
+      <w:lvlText w:val="o"/>
+      <w:lvlJc w:val="left"/>
+      <w:pPr>
+        <w:ind w:left="6120" w:hanging="360"/>
+      </w:pPr>
+      <w:rPr>
+        <w:rFonts w:ascii="Courier New" w:hAnsi="Courier New" w:cs="Courier New" w:hint="default"/>
+      </w:rPr>
+    </w:lvl>
+    <w:lvl w:ilvl="8" w:tplc="04090005" w:tentative="1">
+      <w:start w:val="1"/>
+      <w:numFmt w:val="bullet"/>
+      <w:lvlText w:val=""/>
+      <w:lvlJc w:val="left"/>
+      <w:pPr>
+        <w:ind w:left="6840" w:hanging="360"/>
+      </w:pPr>
+      <w:rPr>
+        <w:rFonts w:ascii="Wingdings" w:hAnsi="Wingdings" w:hint="default"/>
+      </w:rPr>
+    </w:lvl>
+  </w:abstractNum>
+  <w:abstractNum w:abstractNumId="3" w15:restartNumberingAfterBreak="0">
     <w:nsid w:val="137E0D90"/>
     <w:multiLevelType w:val="hybridMultilevel"/>
     <w:tmpl w:val="103044FC"/>
@@ -2691,7 +1935,7 @@
       </w:rPr>
     </w:lvl>
   </w:abstractNum>
-  <w:abstractNum w:abstractNumId="3" w15:restartNumberingAfterBreak="0">
+  <w:abstractNum w:abstractNumId="4" w15:restartNumberingAfterBreak="0">
     <w:nsid w:val="147D2B8D"/>
     <w:multiLevelType w:val="hybridMultilevel"/>
     <w:tmpl w:val="6B04DBFC"/>
@@ -2803,7 +2047,7 @@
       </w:rPr>
     </w:lvl>
   </w:abstractNum>
-  <w:abstractNum w:abstractNumId="4" w15:restartNumberingAfterBreak="0">
+  <w:abstractNum w:abstractNumId="5" w15:restartNumberingAfterBreak="0">
     <w:nsid w:val="15F45BA3"/>
     <w:multiLevelType w:val="multilevel"/>
     <w:tmpl w:val="8362C35A"/>
@@ -2952,7 +2196,7 @@
       </w:rPr>
     </w:lvl>
   </w:abstractNum>
-  <w:abstractNum w:abstractNumId="5" w15:restartNumberingAfterBreak="0">
+  <w:abstractNum w:abstractNumId="6" w15:restartNumberingAfterBreak="0">
     <w:nsid w:val="211B47B5"/>
     <w:multiLevelType w:val="multilevel"/>
     <w:tmpl w:val="3F5AC4F6"/>
@@ -3101,7 +2345,7 @@
       </w:rPr>
     </w:lvl>
   </w:abstractNum>
-  <w:abstractNum w:abstractNumId="6" w15:restartNumberingAfterBreak="0">
+  <w:abstractNum w:abstractNumId="7" w15:restartNumberingAfterBreak="0">
     <w:nsid w:val="2351143F"/>
     <w:multiLevelType w:val="multilevel"/>
     <w:tmpl w:val="D02A7036"/>
@@ -3250,7 +2494,7 @@
       </w:rPr>
     </w:lvl>
   </w:abstractNum>
-  <w:abstractNum w:abstractNumId="7" w15:restartNumberingAfterBreak="0">
+  <w:abstractNum w:abstractNumId="8" w15:restartNumberingAfterBreak="0">
     <w:nsid w:val="29BF2E6A"/>
     <w:multiLevelType w:val="multilevel"/>
     <w:tmpl w:val="CB7C1178"/>
@@ -3399,7 +2643,7 @@
       </w:rPr>
     </w:lvl>
   </w:abstractNum>
-  <w:abstractNum w:abstractNumId="8" w15:restartNumberingAfterBreak="0">
+  <w:abstractNum w:abstractNumId="9" w15:restartNumberingAfterBreak="0">
     <w:nsid w:val="368663AD"/>
     <w:multiLevelType w:val="hybridMultilevel"/>
     <w:tmpl w:val="7CB6F104"/>
@@ -3512,7 +2756,7 @@
       </w:rPr>
     </w:lvl>
   </w:abstractNum>
-  <w:abstractNum w:abstractNumId="9" w15:restartNumberingAfterBreak="0">
+  <w:abstractNum w:abstractNumId="10" w15:restartNumberingAfterBreak="0">
     <w:nsid w:val="4A892ADA"/>
     <w:multiLevelType w:val="hybridMultilevel"/>
     <w:tmpl w:val="53B22B30"/>
@@ -3625,7 +2869,7 @@
       </w:rPr>
     </w:lvl>
   </w:abstractNum>
-  <w:abstractNum w:abstractNumId="10" w15:restartNumberingAfterBreak="0">
+  <w:abstractNum w:abstractNumId="11" w15:restartNumberingAfterBreak="0">
     <w:nsid w:val="4B6D6422"/>
     <w:multiLevelType w:val="multilevel"/>
     <w:tmpl w:val="54DA9A26"/>
@@ -3774,7 +3018,7 @@
       </w:rPr>
     </w:lvl>
   </w:abstractNum>
-  <w:abstractNum w:abstractNumId="11" w15:restartNumberingAfterBreak="0">
+  <w:abstractNum w:abstractNumId="12" w15:restartNumberingAfterBreak="0">
     <w:nsid w:val="63C12475"/>
     <w:multiLevelType w:val="hybridMultilevel"/>
     <w:tmpl w:val="9692D1FA"/>
@@ -3887,7 +3131,119 @@
       </w:rPr>
     </w:lvl>
   </w:abstractNum>
-  <w:abstractNum w:abstractNumId="12" w15:restartNumberingAfterBreak="0">
+  <w:abstractNum w:abstractNumId="13" w15:restartNumberingAfterBreak="0">
+    <w:nsid w:val="67E330FB"/>
+    <w:multiLevelType w:val="hybridMultilevel"/>
+    <w:tmpl w:val="F17A5E16"/>
+    <w:lvl w:ilvl="0" w:tplc="A2A8A502">
+      <w:numFmt w:val="bullet"/>
+      <w:lvlText w:val="-"/>
+      <w:lvlJc w:val="left"/>
+      <w:pPr>
+        <w:ind w:left="1080" w:hanging="360"/>
+      </w:pPr>
+      <w:rPr>
+        <w:rFonts w:ascii="Calibri" w:eastAsia="Calibri" w:hAnsi="Calibri" w:cs="Calibri" w:hint="default"/>
+      </w:rPr>
+    </w:lvl>
+    <w:lvl w:ilvl="1" w:tplc="04090003" w:tentative="1">
+      <w:start w:val="1"/>
+      <w:numFmt w:val="bullet"/>
+      <w:lvlText w:val="o"/>
+      <w:lvlJc w:val="left"/>
+      <w:pPr>
+        <w:ind w:left="1800" w:hanging="360"/>
+      </w:pPr>
+      <w:rPr>
+        <w:rFonts w:ascii="Courier New" w:hAnsi="Courier New" w:cs="Courier New" w:hint="default"/>
+      </w:rPr>
+    </w:lvl>
+    <w:lvl w:ilvl="2" w:tplc="04090005" w:tentative="1">
+      <w:start w:val="1"/>
+      <w:numFmt w:val="bullet"/>
+      <w:lvlText w:val=""/>
+      <w:lvlJc w:val="left"/>
+      <w:pPr>
+        <w:ind w:left="2520" w:hanging="360"/>
+      </w:pPr>
+      <w:rPr>
+        <w:rFonts w:ascii="Wingdings" w:hAnsi="Wingdings" w:hint="default"/>
+      </w:rPr>
+    </w:lvl>
+    <w:lvl w:ilvl="3" w:tplc="04090001" w:tentative="1">
+      <w:start w:val="1"/>
+      <w:numFmt w:val="bullet"/>
+      <w:lvlText w:val=""/>
+      <w:lvlJc w:val="left"/>
+      <w:pPr>
+        <w:ind w:left="3240" w:hanging="360"/>
+      </w:pPr>
+      <w:rPr>
+        <w:rFonts w:ascii="Symbol" w:hAnsi="Symbol" w:hint="default"/>
+      </w:rPr>
+    </w:lvl>
+    <w:lvl w:ilvl="4" w:tplc="04090003" w:tentative="1">
+      <w:start w:val="1"/>
+      <w:numFmt w:val="bullet"/>
+      <w:lvlText w:val="o"/>
+      <w:lvlJc w:val="left"/>
+      <w:pPr>
+        <w:ind w:left="3960" w:hanging="360"/>
+      </w:pPr>
+      <w:rPr>
+        <w:rFonts w:ascii="Courier New" w:hAnsi="Courier New" w:cs="Courier New" w:hint="default"/>
+      </w:rPr>
+    </w:lvl>
+    <w:lvl w:ilvl="5" w:tplc="04090005" w:tentative="1">
+      <w:start w:val="1"/>
+      <w:numFmt w:val="bullet"/>
+      <w:lvlText w:val=""/>
+      <w:lvlJc w:val="left"/>
+      <w:pPr>
+        <w:ind w:left="4680" w:hanging="360"/>
+      </w:pPr>
+      <w:rPr>
+        <w:rFonts w:ascii="Wingdings" w:hAnsi="Wingdings" w:hint="default"/>
+      </w:rPr>
+    </w:lvl>
+    <w:lvl w:ilvl="6" w:tplc="04090001" w:tentative="1">
+      <w:start w:val="1"/>
+      <w:numFmt w:val="bullet"/>
+      <w:lvlText w:val=""/>
+      <w:lvlJc w:val="left"/>
+      <w:pPr>
+        <w:ind w:left="5400" w:hanging="360"/>
+      </w:pPr>
+      <w:rPr>
+        <w:rFonts w:ascii="Symbol" w:hAnsi="Symbol" w:hint="default"/>
+      </w:rPr>
+    </w:lvl>
+    <w:lvl w:ilvl="7" w:tplc="04090003" w:tentative="1">
+      <w:start w:val="1"/>
+      <w:numFmt w:val="bullet"/>
+      <w:lvlText w:val="o"/>
+      <w:lvlJc w:val="left"/>
+      <w:pPr>
+        <w:ind w:left="6120" w:hanging="360"/>
+      </w:pPr>
+      <w:rPr>
+        <w:rFonts w:ascii="Courier New" w:hAnsi="Courier New" w:cs="Courier New" w:hint="default"/>
+      </w:rPr>
+    </w:lvl>
+    <w:lvl w:ilvl="8" w:tplc="04090005" w:tentative="1">
+      <w:start w:val="1"/>
+      <w:numFmt w:val="bullet"/>
+      <w:lvlText w:val=""/>
+      <w:lvlJc w:val="left"/>
+      <w:pPr>
+        <w:ind w:left="6840" w:hanging="360"/>
+      </w:pPr>
+      <w:rPr>
+        <w:rFonts w:ascii="Wingdings" w:hAnsi="Wingdings" w:hint="default"/>
+      </w:rPr>
+    </w:lvl>
+  </w:abstractNum>
+  <w:abstractNum w:abstractNumId="14" w15:restartNumberingAfterBreak="0">
     <w:nsid w:val="6F876993"/>
     <w:multiLevelType w:val="hybridMultilevel"/>
     <w:tmpl w:val="84B46734"/>
@@ -4001,43 +3357,49 @@
     </w:lvl>
   </w:abstractNum>
   <w:num w:numId="1">
+    <w:abstractNumId w:val="6"/>
+  </w:num>
+  <w:num w:numId="2">
+    <w:abstractNumId w:val="11"/>
+  </w:num>
+  <w:num w:numId="3">
+    <w:abstractNumId w:val="7"/>
+  </w:num>
+  <w:num w:numId="4">
     <w:abstractNumId w:val="5"/>
   </w:num>
-  <w:num w:numId="2">
-    <w:abstractNumId w:val="10"/>
-  </w:num>
-  <w:num w:numId="3">
-    <w:abstractNumId w:val="6"/>
-  </w:num>
-  <w:num w:numId="4">
+  <w:num w:numId="5">
     <w:abstractNumId w:val="4"/>
   </w:num>
-  <w:num w:numId="5">
-    <w:abstractNumId w:val="3"/>
-  </w:num>
   <w:num w:numId="6">
-    <w:abstractNumId w:val="12"/>
+    <w:abstractNumId w:val="14"/>
   </w:num>
   <w:num w:numId="7">
     <w:abstractNumId w:val="1"/>
   </w:num>
   <w:num w:numId="8">
-    <w:abstractNumId w:val="11"/>
+    <w:abstractNumId w:val="12"/>
   </w:num>
   <w:num w:numId="9">
-    <w:abstractNumId w:val="2"/>
+    <w:abstractNumId w:val="3"/>
   </w:num>
   <w:num w:numId="10">
-    <w:abstractNumId w:val="8"/>
+    <w:abstractNumId w:val="9"/>
   </w:num>
   <w:num w:numId="11">
-    <w:abstractNumId w:val="9"/>
+    <w:abstractNumId w:val="10"/>
   </w:num>
   <w:num w:numId="12">
     <w:abstractNumId w:val="0"/>
   </w:num>
   <w:num w:numId="13">
-    <w:abstractNumId w:val="7"/>
+    <w:abstractNumId w:val="8"/>
+  </w:num>
+  <w:num w:numId="14">
+    <w:abstractNumId w:val="13"/>
+  </w:num>
+  <w:num w:numId="15">
+    <w:abstractNumId w:val="2"/>
   </w:num>
 </w:numbering>
 </file>
@@ -4448,7 +3810,6 @@
   <w:style w:type="character" w:default="1" w:styleId="DefaultParagraphFont">
     <w:name w:val="Default Paragraph Font"/>
     <w:uiPriority w:val="1"/>
-    <w:semiHidden/>
     <w:unhideWhenUsed/>
   </w:style>
   <w:style w:type="table" w:default="1" w:styleId="TableNormal">
@@ -4501,6 +3862,80 @@
       <w:ind w:left="720"/>
       <w:contextualSpacing/>
     </w:pPr>
+  </w:style>
+  <w:style w:type="paragraph" w:styleId="FootnoteText">
+    <w:name w:val="footnote text"/>
+    <w:basedOn w:val="Normal"/>
+    <w:link w:val="FootnoteTextChar"/>
+    <w:uiPriority w:val="99"/>
+    <w:semiHidden/>
+    <w:unhideWhenUsed/>
+    <w:rsid w:val="00F06096"/>
+    <w:rPr>
+      <w:rFonts w:asciiTheme="minorHAnsi" w:eastAsiaTheme="minorEastAsia" w:hAnsiTheme="minorHAnsi" w:cstheme="minorBidi"/>
+      <w:sz w:val="20"/>
+      <w:szCs w:val="20"/>
+    </w:rPr>
+  </w:style>
+  <w:style w:type="character" w:customStyle="1" w:styleId="FootnoteTextChar">
+    <w:name w:val="Footnote Text Char"/>
+    <w:basedOn w:val="DefaultParagraphFont"/>
+    <w:link w:val="FootnoteText"/>
+    <w:uiPriority w:val="99"/>
+    <w:semiHidden/>
+    <w:rsid w:val="00F06096"/>
+    <w:rPr>
+      <w:rFonts w:eastAsiaTheme="minorEastAsia"/>
+      <w:sz w:val="20"/>
+      <w:szCs w:val="20"/>
+    </w:rPr>
+  </w:style>
+  <w:style w:type="character" w:styleId="FootnoteReference">
+    <w:name w:val="footnote reference"/>
+    <w:basedOn w:val="DefaultParagraphFont"/>
+    <w:uiPriority w:val="99"/>
+    <w:semiHidden/>
+    <w:unhideWhenUsed/>
+    <w:rsid w:val="00F06096"/>
+    <w:rPr>
+      <w:vertAlign w:val="superscript"/>
+    </w:rPr>
+  </w:style>
+  <w:style w:type="paragraph" w:styleId="EndnoteText">
+    <w:name w:val="endnote text"/>
+    <w:basedOn w:val="Normal"/>
+    <w:link w:val="EndnoteTextChar"/>
+    <w:uiPriority w:val="99"/>
+    <w:unhideWhenUsed/>
+    <w:rsid w:val="00F06096"/>
+    <w:rPr>
+      <w:rFonts w:asciiTheme="minorHAnsi" w:eastAsiaTheme="minorEastAsia" w:hAnsiTheme="minorHAnsi" w:cstheme="minorBidi"/>
+      <w:sz w:val="20"/>
+      <w:szCs w:val="20"/>
+    </w:rPr>
+  </w:style>
+  <w:style w:type="character" w:customStyle="1" w:styleId="EndnoteTextChar">
+    <w:name w:val="Endnote Text Char"/>
+    <w:basedOn w:val="DefaultParagraphFont"/>
+    <w:link w:val="EndnoteText"/>
+    <w:uiPriority w:val="99"/>
+    <w:rsid w:val="00F06096"/>
+    <w:rPr>
+      <w:rFonts w:eastAsiaTheme="minorEastAsia"/>
+      <w:sz w:val="20"/>
+      <w:szCs w:val="20"/>
+    </w:rPr>
+  </w:style>
+  <w:style w:type="character" w:styleId="EndnoteReference">
+    <w:name w:val="endnote reference"/>
+    <w:basedOn w:val="DefaultParagraphFont"/>
+    <w:uiPriority w:val="99"/>
+    <w:semiHidden/>
+    <w:unhideWhenUsed/>
+    <w:rsid w:val="00F06096"/>
+    <w:rPr>
+      <w:vertAlign w:val="superscript"/>
+    </w:rPr>
   </w:style>
 </w:styles>
 </file>

--- a/inst/extdata/Guide to the Results (no replicates).docx
+++ b/inst/extdata/Guide to the Results (no replicates).docx
@@ -199,7 +199,21 @@
         <w:rPr>
           <w:rFonts w:asciiTheme="minorHAnsi" w:eastAsia="Calibri" w:hAnsiTheme="minorHAnsi" w:cstheme="minorHAnsi"/>
         </w:rPr>
-        <w:t xml:space="preserve">The raw data was searched in one of several search software (currently, DiaNN </w:t>
+        <w:t xml:space="preserve">The raw data was searched in one of several search software (currently, </w:t>
+      </w:r>
+      <w:proofErr w:type="spellStart"/>
+      <w:r>
+        <w:rPr>
+          <w:rFonts w:asciiTheme="minorHAnsi" w:eastAsia="Calibri" w:hAnsiTheme="minorHAnsi" w:cstheme="minorHAnsi"/>
+        </w:rPr>
+        <w:t>DiaNN</w:t>
+      </w:r>
+      <w:proofErr w:type="spellEnd"/>
+      <w:r>
+        <w:rPr>
+          <w:rFonts w:asciiTheme="minorHAnsi" w:eastAsia="Calibri" w:hAnsiTheme="minorHAnsi" w:cstheme="minorHAnsi"/>
+        </w:rPr>
+        <w:t xml:space="preserve"> </w:t>
       </w:r>
       <w:r>
         <w:rPr>
@@ -212,7 +226,21 @@
         <w:rPr>
           <w:rFonts w:asciiTheme="minorHAnsi" w:eastAsia="Calibri" w:hAnsiTheme="minorHAnsi" w:cstheme="minorHAnsi"/>
         </w:rPr>
-        <w:t xml:space="preserve">, FragPipe </w:t>
+        <w:t xml:space="preserve">, </w:t>
+      </w:r>
+      <w:proofErr w:type="spellStart"/>
+      <w:r>
+        <w:rPr>
+          <w:rFonts w:asciiTheme="minorHAnsi" w:eastAsia="Calibri" w:hAnsiTheme="minorHAnsi" w:cstheme="minorHAnsi"/>
+        </w:rPr>
+        <w:t>FragPipe</w:t>
+      </w:r>
+      <w:proofErr w:type="spellEnd"/>
+      <w:r>
+        <w:rPr>
+          <w:rFonts w:asciiTheme="minorHAnsi" w:eastAsia="Calibri" w:hAnsiTheme="minorHAnsi" w:cstheme="minorHAnsi"/>
+        </w:rPr>
+        <w:t xml:space="preserve"> </w:t>
       </w:r>
       <w:r>
         <w:rPr>
@@ -225,7 +253,21 @@
         <w:rPr>
           <w:rFonts w:asciiTheme="minorHAnsi" w:eastAsia="Calibri" w:hAnsiTheme="minorHAnsi" w:cstheme="minorHAnsi"/>
         </w:rPr>
-        <w:t xml:space="preserve"> and MaxQuant </w:t>
+        <w:t xml:space="preserve"> and </w:t>
+      </w:r>
+      <w:proofErr w:type="spellStart"/>
+      <w:r>
+        <w:rPr>
+          <w:rFonts w:asciiTheme="minorHAnsi" w:eastAsia="Calibri" w:hAnsiTheme="minorHAnsi" w:cstheme="minorHAnsi"/>
+        </w:rPr>
+        <w:t>MaxQuant</w:t>
+      </w:r>
+      <w:proofErr w:type="spellEnd"/>
+      <w:r>
+        <w:rPr>
+          <w:rFonts w:asciiTheme="minorHAnsi" w:eastAsia="Calibri" w:hAnsiTheme="minorHAnsi" w:cstheme="minorHAnsi"/>
+        </w:rPr>
+        <w:t xml:space="preserve"> </w:t>
       </w:r>
       <w:r>
         <w:rPr>
@@ -290,7 +332,49 @@
         <w:rPr>
           <w:rFonts w:asciiTheme="minorHAnsi" w:eastAsia="Calibri" w:hAnsiTheme="minorHAnsi" w:cstheme="minorHAnsi"/>
         </w:rPr>
-        <w:t>For DiaNN, these are contained in a report.tsv or report.parquet file. We also need the report.log.txt file to read search parameters.</w:t>
+        <w:t xml:space="preserve">For </w:t>
+      </w:r>
+      <w:proofErr w:type="spellStart"/>
+      <w:r>
+        <w:rPr>
+          <w:rFonts w:asciiTheme="minorHAnsi" w:eastAsia="Calibri" w:hAnsiTheme="minorHAnsi" w:cstheme="minorHAnsi"/>
+        </w:rPr>
+        <w:t>DiaNN</w:t>
+      </w:r>
+      <w:proofErr w:type="spellEnd"/>
+      <w:r>
+        <w:rPr>
+          <w:rFonts w:asciiTheme="minorHAnsi" w:eastAsia="Calibri" w:hAnsiTheme="minorHAnsi" w:cstheme="minorHAnsi"/>
+        </w:rPr>
+        <w:t xml:space="preserve">, these are contained in a </w:t>
+      </w:r>
+      <w:proofErr w:type="spellStart"/>
+      <w:r>
+        <w:rPr>
+          <w:rFonts w:asciiTheme="minorHAnsi" w:eastAsia="Calibri" w:hAnsiTheme="minorHAnsi" w:cstheme="minorHAnsi"/>
+        </w:rPr>
+        <w:t>report.tsv</w:t>
+      </w:r>
+      <w:proofErr w:type="spellEnd"/>
+      <w:r>
+        <w:rPr>
+          <w:rFonts w:asciiTheme="minorHAnsi" w:eastAsia="Calibri" w:hAnsiTheme="minorHAnsi" w:cstheme="minorHAnsi"/>
+        </w:rPr>
+        <w:t xml:space="preserve"> or </w:t>
+      </w:r>
+      <w:proofErr w:type="spellStart"/>
+      <w:r>
+        <w:rPr>
+          <w:rFonts w:asciiTheme="minorHAnsi" w:eastAsia="Calibri" w:hAnsiTheme="minorHAnsi" w:cstheme="minorHAnsi"/>
+        </w:rPr>
+        <w:t>report.parquet</w:t>
+      </w:r>
+      <w:proofErr w:type="spellEnd"/>
+      <w:r>
+        <w:rPr>
+          <w:rFonts w:asciiTheme="minorHAnsi" w:eastAsia="Calibri" w:hAnsiTheme="minorHAnsi" w:cstheme="minorHAnsi"/>
+        </w:rPr>
+        <w:t xml:space="preserve"> file. We also need the report.log.txt file to read search parameters.</w:t>
       </w:r>
     </w:p>
     <w:p>
@@ -311,7 +395,49 @@
         <w:rPr>
           <w:rFonts w:asciiTheme="minorHAnsi" w:eastAsia="Calibri" w:hAnsiTheme="minorHAnsi" w:cstheme="minorHAnsi"/>
         </w:rPr>
-        <w:t>For FragPipe, we need the output folder: we read the workflow and samples manifest files which FragPipe saves into the output folder, and use the information to parse the psm.tsv output file(s).</w:t>
+        <w:t xml:space="preserve">For </w:t>
+      </w:r>
+      <w:proofErr w:type="spellStart"/>
+      <w:r>
+        <w:rPr>
+          <w:rFonts w:asciiTheme="minorHAnsi" w:eastAsia="Calibri" w:hAnsiTheme="minorHAnsi" w:cstheme="minorHAnsi"/>
+        </w:rPr>
+        <w:t>FragPipe</w:t>
+      </w:r>
+      <w:proofErr w:type="spellEnd"/>
+      <w:r>
+        <w:rPr>
+          <w:rFonts w:asciiTheme="minorHAnsi" w:eastAsia="Calibri" w:hAnsiTheme="minorHAnsi" w:cstheme="minorHAnsi"/>
+        </w:rPr>
+        <w:t xml:space="preserve">, we need the output folder: we read the workflow and samples manifest files which </w:t>
+      </w:r>
+      <w:proofErr w:type="spellStart"/>
+      <w:r>
+        <w:rPr>
+          <w:rFonts w:asciiTheme="minorHAnsi" w:eastAsia="Calibri" w:hAnsiTheme="minorHAnsi" w:cstheme="minorHAnsi"/>
+        </w:rPr>
+        <w:t>FragPipe</w:t>
+      </w:r>
+      <w:proofErr w:type="spellEnd"/>
+      <w:r>
+        <w:rPr>
+          <w:rFonts w:asciiTheme="minorHAnsi" w:eastAsia="Calibri" w:hAnsiTheme="minorHAnsi" w:cstheme="minorHAnsi"/>
+        </w:rPr>
+        <w:t xml:space="preserve"> saves into the output folder, and use the information to parse the </w:t>
+      </w:r>
+      <w:proofErr w:type="spellStart"/>
+      <w:r>
+        <w:rPr>
+          <w:rFonts w:asciiTheme="minorHAnsi" w:eastAsia="Calibri" w:hAnsiTheme="minorHAnsi" w:cstheme="minorHAnsi"/>
+        </w:rPr>
+        <w:t>psm.tsv</w:t>
+      </w:r>
+      <w:proofErr w:type="spellEnd"/>
+      <w:r>
+        <w:rPr>
+          <w:rFonts w:asciiTheme="minorHAnsi" w:eastAsia="Calibri" w:hAnsiTheme="minorHAnsi" w:cstheme="minorHAnsi"/>
+        </w:rPr>
+        <w:t xml:space="preserve"> output file(s).</w:t>
       </w:r>
     </w:p>
     <w:p>
@@ -334,7 +460,21 @@
         <w:rPr>
           <w:rFonts w:asciiTheme="minorHAnsi" w:eastAsia="Calibri" w:hAnsiTheme="minorHAnsi" w:cstheme="minorHAnsi"/>
         </w:rPr>
-        <w:t>For MaxQuant, we use the evidence.txt file (which contains PSMs per se as well as indirect, match-between-runs based identifications) and also parse parameters from the mqpar.xml file.</w:t>
+        <w:t xml:space="preserve">For </w:t>
+      </w:r>
+      <w:proofErr w:type="spellStart"/>
+      <w:r>
+        <w:rPr>
+          <w:rFonts w:asciiTheme="minorHAnsi" w:eastAsia="Calibri" w:hAnsiTheme="minorHAnsi" w:cstheme="minorHAnsi"/>
+        </w:rPr>
+        <w:t>MaxQuant</w:t>
+      </w:r>
+      <w:proofErr w:type="spellEnd"/>
+      <w:r>
+        <w:rPr>
+          <w:rFonts w:asciiTheme="minorHAnsi" w:eastAsia="Calibri" w:hAnsiTheme="minorHAnsi" w:cstheme="minorHAnsi"/>
+        </w:rPr>
+        <w:t>, we use the evidence.txt file (which contains PSMs per se as well as indirect, match-between-runs based identifications) and also parse parameters from the mqpar.xml file.</w:t>
       </w:r>
       <w:r>
         <w:rPr>
@@ -374,8 +514,18 @@
           <w:b/>
           <w:u w:val="single"/>
         </w:rPr>
-        <w:t>3(.#?)_Post_processing_YYYY_MM_DD</w:t>
-      </w:r>
+        <w:t>3(.#?)_</w:t>
+      </w:r>
+      <w:proofErr w:type="spellStart"/>
+      <w:r>
+        <w:rPr>
+          <w:rFonts w:asciiTheme="minorHAnsi" w:eastAsia="Calibri" w:hAnsiTheme="minorHAnsi" w:cstheme="minorHAnsi"/>
+          <w:b/>
+          <w:u w:val="single"/>
+        </w:rPr>
+        <w:t>Post_processing_YYYY_MM_DD</w:t>
+      </w:r>
+      <w:proofErr w:type="spellEnd"/>
     </w:p>
     <w:p>
       <w:pPr>
@@ -656,6 +806,7 @@
           <w:u w:val="single"/>
           <w:lang w:val="en-GB"/>
         </w:rPr>
+        <w:lastRenderedPageBreak/>
         <w:t>Protein plots:</w:t>
       </w:r>
       <w:r>
@@ -782,7 +933,21 @@
         <w:rPr>
           <w:rFonts w:asciiTheme="minorHAnsi" w:eastAsia="Calibri" w:hAnsiTheme="minorHAnsi" w:cstheme="minorHAnsi"/>
         </w:rPr>
-        <w:t xml:space="preserve"> Sequence coverage plots and heatmaps for proteins of interest. A</w:t>
+        <w:t xml:space="preserve"> Sequence coverage plots and </w:t>
+      </w:r>
+      <w:proofErr w:type="spellStart"/>
+      <w:r>
+        <w:rPr>
+          <w:rFonts w:asciiTheme="minorHAnsi" w:eastAsia="Calibri" w:hAnsiTheme="minorHAnsi" w:cstheme="minorHAnsi"/>
+        </w:rPr>
+        <w:t>heatmaps</w:t>
+      </w:r>
+      <w:proofErr w:type="spellEnd"/>
+      <w:r>
+        <w:rPr>
+          <w:rFonts w:asciiTheme="minorHAnsi" w:eastAsia="Calibri" w:hAnsiTheme="minorHAnsi" w:cstheme="minorHAnsi"/>
+        </w:rPr>
+        <w:t xml:space="preserve"> for proteins of interest. A</w:t>
       </w:r>
       <w:r>
         <w:rPr>
@@ -815,7 +980,17 @@
           <w:u w:val="single"/>
           <w:lang w:val="en-GB"/>
         </w:rPr>
-        <w:t>Sorting plots</w:t>
+        <w:t>Ranked abundance</w:t>
+      </w:r>
+      <w:bookmarkStart w:id="0" w:name="_GoBack"/>
+      <w:bookmarkEnd w:id="0"/>
+      <w:r>
+        <w:rPr>
+          <w:rFonts w:asciiTheme="minorHAnsi" w:hAnsiTheme="minorHAnsi" w:cstheme="minorHAnsi"/>
+          <w:u w:val="single"/>
+          <w:lang w:val="en-GB"/>
+        </w:rPr>
+        <w:t xml:space="preserve"> plots</w:t>
       </w:r>
       <w:r>
         <w:rPr>
@@ -981,6 +1156,7 @@
         </w:rPr>
         <w:t xml:space="preserve"> GO terms enrichment analyses (using </w:t>
       </w:r>
+      <w:proofErr w:type="spellStart"/>
       <w:r>
         <w:rPr>
           <w:rFonts w:asciiTheme="minorHAnsi" w:hAnsiTheme="minorHAnsi" w:cstheme="minorHAnsi"/>
@@ -989,6 +1165,7 @@
         </w:rPr>
         <w:t>topGO</w:t>
       </w:r>
+      <w:proofErr w:type="spellEnd"/>
       <w:r>
         <w:rPr>
           <w:rFonts w:asciiTheme="minorHAnsi" w:hAnsiTheme="minorHAnsi" w:cstheme="minorHAnsi"/>
@@ -1026,7 +1203,23 @@
           <w:rFonts w:asciiTheme="minorHAnsi" w:hAnsiTheme="minorHAnsi" w:cstheme="minorHAnsi"/>
           <w:lang w:val="en-GB"/>
         </w:rPr>
-        <w:t xml:space="preserve"> Analysis is performed comparing the protein groups with high ratios in the sample versus the control. The P-value is calculated using Fisher’s exact test. On the bubble plots generated, the X-axis corresponds to the average logFC for that particular term for ALL proteins, and thus represents the general trend for that particular term in the relevant sample vs control comparison.</w:t>
+        <w:t xml:space="preserve"> Analysis is performed comparing the protein groups with high ratios in the sample versus the control. The P-value is calculated using Fisher’s exact test. On the bubble plots generated, the X-axis corresponds to the average </w:t>
+      </w:r>
+      <w:proofErr w:type="spellStart"/>
+      <w:r>
+        <w:rPr>
+          <w:rFonts w:asciiTheme="minorHAnsi" w:hAnsiTheme="minorHAnsi" w:cstheme="minorHAnsi"/>
+          <w:lang w:val="en-GB"/>
+        </w:rPr>
+        <w:t>logFC</w:t>
+      </w:r>
+      <w:proofErr w:type="spellEnd"/>
+      <w:r>
+        <w:rPr>
+          <w:rFonts w:asciiTheme="minorHAnsi" w:hAnsiTheme="minorHAnsi" w:cstheme="minorHAnsi"/>
+          <w:lang w:val="en-GB"/>
+        </w:rPr>
+        <w:t xml:space="preserve"> for that particular term for ALL proteins, and thus represents the general trend for that particular term in the relevant sample vs control comparison.</w:t>
       </w:r>
     </w:p>
     <w:p>
@@ -1155,19 +1348,7 @@
         <w:rPr>
           <w:rFonts w:asciiTheme="minorHAnsi" w:hAnsiTheme="minorHAnsi" w:cstheme="minorHAnsi"/>
         </w:rPr>
-        <w:t>overlap between protein groups defined as regulated (up-</w:t>
-      </w:r>
-      <w:r>
-        <w:rPr>
-          <w:rFonts w:asciiTheme="minorHAnsi" w:hAnsiTheme="minorHAnsi" w:cstheme="minorHAnsi"/>
-        </w:rPr>
-        <w:t>,</w:t>
-      </w:r>
-      <w:r>
-        <w:rPr>
-          <w:rFonts w:asciiTheme="minorHAnsi" w:hAnsiTheme="minorHAnsi" w:cstheme="minorHAnsi"/>
-        </w:rPr>
-        <w:t xml:space="preserve"> down-, or both) in different non-control samples.</w:t>
+        <w:t>overlap between protein groups defined as regulated (up-, down-, or both) in different non-control samples.</w:t>
       </w:r>
     </w:p>
     <w:p>
@@ -1272,8 +1453,6 @@
           <w:u w:val="single"/>
         </w:rPr>
       </w:pPr>
-      <w:bookmarkStart w:id="0" w:name="_GoBack"/>
-      <w:bookmarkEnd w:id="0"/>
     </w:p>
     <w:sectPr>
       <w:pgSz w:w="11906" w:h="16838"/>
@@ -1315,7 +1494,7 @@
       <w:r>
         <w:t xml:space="preserve"> Full references: </w:t>
       </w:r>
-      <w:hyperlink r:id="rId1" w:history="1">
+      <w:hyperlink r:id="rId1" w:anchor="key-publications" w:history="1">
         <w:r>
           <w:rPr>
             <w:rStyle w:val="Hyperlink"/>
@@ -3810,6 +3989,7 @@
   <w:style w:type="character" w:default="1" w:styleId="DefaultParagraphFont">
     <w:name w:val="Default Paragraph Font"/>
     <w:uiPriority w:val="1"/>
+    <w:semiHidden/>
     <w:unhideWhenUsed/>
   </w:style>
   <w:style w:type="table" w:default="1" w:styleId="TableNormal">
